--- a/Interim Report and Presentation/Interim report.docx
+++ b/Interim Report and Presentation/Interim report.docx
@@ -1,6 +1,6 @@
 
 <file path=word/document.xml><?xml version="1.0" encoding="utf-8"?>
-<w:document xmlns:ve="http://schemas.openxmlformats.org/markup-compatibility/2006" xmlns:o="urn:schemas-microsoft-com:office:office" xmlns:r="http://schemas.openxmlformats.org/officeDocument/2006/relationships" xmlns:m="http://schemas.openxmlformats.org/officeDocument/2006/math" xmlns:v="urn:schemas-microsoft-com:vml" xmlns:wp="http://schemas.openxmlformats.org/drawingml/2006/wordprocessingDrawing" xmlns:w10="urn:schemas-microsoft-com:office:word" xmlns:w="http://schemas.openxmlformats.org/wordprocessingml/2006/main" xmlns:wne="http://schemas.microsoft.com/office/word/2006/wordml">
+<w:document xmlns:wpc="http://schemas.microsoft.com/office/word/2010/wordprocessingCanvas" xmlns:mc="http://schemas.openxmlformats.org/markup-compatibility/2006" xmlns:o="urn:schemas-microsoft-com:office:office" xmlns:r="http://schemas.openxmlformats.org/officeDocument/2006/relationships" xmlns:m="http://schemas.openxmlformats.org/officeDocument/2006/math" xmlns:v="urn:schemas-microsoft-com:vml" xmlns:wp14="http://schemas.microsoft.com/office/word/2010/wordprocessingDrawing" xmlns:wp="http://schemas.openxmlformats.org/drawingml/2006/wordprocessingDrawing" xmlns:w10="urn:schemas-microsoft-com:office:word" xmlns:w="http://schemas.openxmlformats.org/wordprocessingml/2006/main" xmlns:w14="http://schemas.microsoft.com/office/word/2010/wordml" xmlns:w15="http://schemas.microsoft.com/office/word/2012/wordml" xmlns:wpg="http://schemas.microsoft.com/office/word/2010/wordprocessingGroup" xmlns:wpi="http://schemas.microsoft.com/office/word/2010/wordprocessingInk" xmlns:wne="http://schemas.microsoft.com/office/word/2006/wordml" xmlns:wps="http://schemas.microsoft.com/office/word/2010/wordprocessingShape" mc:Ignorable="w14 w15 wp14">
   <w:body>
     <w:p>
       <w:pPr>
@@ -61,27 +61,11 @@
         </w:tabs>
         <w:ind w:left="-90"/>
         <w:rPr>
-          <w:rFonts w:ascii="Arial" w:hAnsi="Arial" w:cs="Arial"/>
-          <w:sz w:val="28"/>
-          <w:szCs w:val="28"/>
-        </w:rPr>
-      </w:pPr>
-      <w:r>
-        <w:rPr>
           <w:rFonts w:ascii="Arial" w:hAnsi="Arial" w:cs="Aharoni"/>
           <w:sz w:val="28"/>
           <w:szCs w:val="28"/>
         </w:rPr>
-        <w:t xml:space="preserve">Project title:        </w:t>
-      </w:r>
-      <w:r>
-        <w:rPr>
-          <w:rFonts w:ascii="Arial" w:hAnsi="Arial" w:cs="Arial"/>
-          <w:sz w:val="28"/>
-          <w:szCs w:val="28"/>
-        </w:rPr>
-        <w:t xml:space="preserve">  </w:t>
-      </w:r>
+      </w:pPr>
     </w:p>
     <w:p>
       <w:pPr>
@@ -89,22 +73,59 @@
           <w:tab w:val="left" w:pos="-90"/>
         </w:tabs>
         <w:ind w:left="-90"/>
-        <w:jc w:val="center"/>
-        <w:rPr>
-          <w:rFonts w:ascii="Arial" w:hAnsi="Arial" w:cs="Arial"/>
-          <w:b/>
-          <w:sz w:val="96"/>
-          <w:szCs w:val="96"/>
-        </w:rPr>
-      </w:pPr>
-      <w:r>
-        <w:rPr>
-          <w:rFonts w:ascii="Arial" w:hAnsi="Arial" w:cs="Arial"/>
-          <w:b/>
-          <w:sz w:val="96"/>
-          <w:szCs w:val="96"/>
-        </w:rPr>
-        <w:t>Remotely controlled advertisement unit</w:t>
+        <w:rPr>
+          <w:rFonts w:ascii="Arial" w:hAnsi="Arial" w:cs="Arial"/>
+          <w:sz w:val="28"/>
+          <w:szCs w:val="28"/>
+        </w:rPr>
+      </w:pPr>
+      <w:r>
+        <w:rPr>
+          <w:rFonts w:ascii="Arial" w:hAnsi="Arial" w:cs="Aharoni"/>
+          <w:sz w:val="28"/>
+          <w:szCs w:val="28"/>
+        </w:rPr>
+        <w:t xml:space="preserve">Project title:        </w:t>
+      </w:r>
+      <w:r>
+        <w:rPr>
+          <w:rFonts w:ascii="Arial" w:hAnsi="Arial" w:cs="Arial"/>
+          <w:sz w:val="28"/>
+          <w:szCs w:val="28"/>
+        </w:rPr>
+        <w:t xml:space="preserve">  </w:t>
+      </w:r>
+    </w:p>
+    <w:p>
+      <w:pPr>
+        <w:tabs>
+          <w:tab w:val="left" w:pos="-90"/>
+        </w:tabs>
+        <w:ind w:left="-90"/>
+        <w:rPr>
+          <w:rFonts w:ascii="Arial" w:hAnsi="Arial" w:cs="Arial"/>
+          <w:b/>
+          <w:sz w:val="84"/>
+          <w:szCs w:val="84"/>
+        </w:rPr>
+      </w:pPr>
+      <w:r>
+        <w:rPr>
+          <w:rFonts w:ascii="Arial" w:hAnsi="Arial" w:cs="Arial"/>
+          <w:b/>
+          <w:sz w:val="84"/>
+          <w:szCs w:val="84"/>
+        </w:rPr>
+        <w:t xml:space="preserve">Remotely </w:t>
+      </w:r>
+      <w:r>
+        <w:rPr>
+          <w:rFonts w:ascii="Arial" w:hAnsi="Arial" w:cs="Arial"/>
+          <w:b/>
+          <w:sz w:val="84"/>
+          <w:szCs w:val="84"/>
+        </w:rPr>
+        <w:t>controlled advertisement unit</w:t>
       </w:r>
     </w:p>
     <w:p>
@@ -192,54 +213,6 @@
           <w:szCs w:val="24"/>
         </w:rPr>
       </w:pPr>
-      <w:r>
-        <w:rPr>
-          <w:rFonts w:ascii="Arial" w:hAnsi="Arial" w:cs="Arial"/>
-          <w:sz w:val="24"/>
-          <w:szCs w:val="24"/>
-        </w:rPr>
-        <w:t xml:space="preserve">                                             </w:t>
-      </w:r>
-      <w:r>
-        <w:rPr>
-          <w:rFonts w:ascii="Arial" w:hAnsi="Arial" w:cs="Arial"/>
-          <w:sz w:val="24"/>
-          <w:szCs w:val="24"/>
-        </w:rPr>
-        <w:t xml:space="preserve">  </w:t>
-      </w:r>
-      <w:r>
-        <w:rPr>
-          <w:rFonts w:ascii="Arial" w:hAnsi="Arial" w:cs="Arial"/>
-          <w:sz w:val="24"/>
-          <w:szCs w:val="24"/>
-        </w:rPr>
-        <w:t xml:space="preserve"> </w:t>
-      </w:r>
-      <w:r>
-        <w:rPr>
-          <w:rFonts w:ascii="Arial" w:hAnsi="Arial" w:cs="Arial"/>
-          <w:sz w:val="24"/>
-          <w:szCs w:val="24"/>
-        </w:rPr>
-        <w:t xml:space="preserve">               </w:t>
-      </w:r>
-      <w:r>
-        <w:rPr>
-          <w:rFonts w:ascii="Arial" w:hAnsi="Arial" w:cs="Arial"/>
-          <w:sz w:val="24"/>
-          <w:szCs w:val="24"/>
-        </w:rPr>
-        <w:t xml:space="preserve"> </w:t>
-      </w:r>
-      <w:r>
-        <w:rPr>
-          <w:rFonts w:ascii="Arial" w:hAnsi="Arial" w:cs="Arial"/>
-          <w:sz w:val="32"/>
-          <w:szCs w:val="32"/>
-        </w:rPr>
-        <w:t>Group members:</w:t>
-      </w:r>
     </w:p>
     <w:p>
       <w:pPr>
@@ -259,15 +232,15 @@
           <w:sz w:val="24"/>
           <w:szCs w:val="24"/>
         </w:rPr>
-        <w:t xml:space="preserve">                                                           </w:t>
-      </w:r>
-      <w:r>
-        <w:rPr>
-          <w:rFonts w:ascii="Arial" w:hAnsi="Arial" w:cs="Arial"/>
-          <w:sz w:val="24"/>
-          <w:szCs w:val="24"/>
-        </w:rPr>
-        <w:t xml:space="preserve">                          </w:t>
+        <w:t xml:space="preserve">                                             </w:t>
+      </w:r>
+      <w:r>
+        <w:rPr>
+          <w:rFonts w:ascii="Arial" w:hAnsi="Arial" w:cs="Arial"/>
+          <w:sz w:val="24"/>
+          <w:szCs w:val="24"/>
+        </w:rPr>
+        <w:t xml:space="preserve">  </w:t>
       </w:r>
       <w:r>
         <w:rPr>
@@ -277,23 +250,53 @@
         </w:rPr>
         <w:t xml:space="preserve"> </w:t>
       </w:r>
-      <w:proofErr w:type="spellStart"/>
-      <w:r>
-        <w:rPr>
-          <w:rFonts w:ascii="Arial" w:hAnsi="Arial" w:cs="Arial"/>
-          <w:sz w:val="24"/>
-          <w:szCs w:val="24"/>
-        </w:rPr>
-        <w:t>Arbaz</w:t>
-      </w:r>
-      <w:proofErr w:type="spellEnd"/>
-      <w:r>
-        <w:rPr>
-          <w:rFonts w:ascii="Arial" w:hAnsi="Arial" w:cs="Arial"/>
-          <w:sz w:val="24"/>
-          <w:szCs w:val="24"/>
-        </w:rPr>
-        <w:t xml:space="preserve"> Ahmed (59008)</w:t>
+      <w:r>
+        <w:rPr>
+          <w:rFonts w:ascii="Arial" w:hAnsi="Arial" w:cs="Arial"/>
+          <w:sz w:val="24"/>
+          <w:szCs w:val="24"/>
+        </w:rPr>
+        <w:t xml:space="preserve">               </w:t>
+      </w:r>
+      <w:r>
+        <w:rPr>
+          <w:rFonts w:ascii="Arial" w:hAnsi="Arial" w:cs="Arial"/>
+          <w:sz w:val="24"/>
+          <w:szCs w:val="24"/>
+        </w:rPr>
+        <w:t xml:space="preserve"> </w:t>
+      </w:r>
+      <w:r>
+        <w:rPr>
+          <w:rFonts w:ascii="Arial" w:hAnsi="Arial" w:cs="Arial"/>
+          <w:sz w:val="24"/>
+          <w:szCs w:val="24"/>
+        </w:rPr>
+        <w:tab/>
+      </w:r>
+      <w:r>
+        <w:rPr>
+          <w:rFonts w:ascii="Arial" w:hAnsi="Arial" w:cs="Arial"/>
+          <w:sz w:val="24"/>
+          <w:szCs w:val="24"/>
+        </w:rPr>
+        <w:tab/>
+      </w:r>
+      <w:r>
+        <w:rPr>
+          <w:rFonts w:ascii="Arial" w:hAnsi="Arial" w:cs="Arial"/>
+          <w:sz w:val="24"/>
+          <w:szCs w:val="24"/>
+        </w:rPr>
+        <w:tab/>
+      </w:r>
+      <w:r>
+        <w:rPr>
+          <w:rFonts w:ascii="Arial" w:hAnsi="Arial" w:cs="Arial"/>
+          <w:sz w:val="32"/>
+          <w:szCs w:val="32"/>
+        </w:rPr>
+        <w:t>Group members:</w:t>
       </w:r>
     </w:p>
     <w:p>
@@ -301,103 +304,44 @@
         <w:tabs>
           <w:tab w:val="left" w:pos="-90"/>
         </w:tabs>
-        <w:jc w:val="center"/>
-        <w:rPr>
-          <w:rFonts w:ascii="Arial" w:hAnsi="Arial" w:cs="Arial"/>
-          <w:sz w:val="24"/>
-          <w:szCs w:val="24"/>
-        </w:rPr>
-      </w:pPr>
-      <w:r>
-        <w:rPr>
-          <w:rFonts w:ascii="Arial" w:hAnsi="Arial" w:cs="Arial"/>
-          <w:sz w:val="24"/>
-          <w:szCs w:val="24"/>
-        </w:rPr>
-        <w:tab/>
-      </w:r>
-      <w:r>
-        <w:rPr>
-          <w:rFonts w:ascii="Arial" w:hAnsi="Arial" w:cs="Arial"/>
-          <w:sz w:val="24"/>
-          <w:szCs w:val="24"/>
-        </w:rPr>
-        <w:tab/>
-      </w:r>
-      <w:r>
-        <w:rPr>
-          <w:rFonts w:ascii="Arial" w:hAnsi="Arial" w:cs="Arial"/>
-          <w:sz w:val="24"/>
-          <w:szCs w:val="24"/>
-        </w:rPr>
-        <w:tab/>
-      </w:r>
-      <w:r>
-        <w:rPr>
-          <w:rFonts w:ascii="Arial" w:hAnsi="Arial" w:cs="Arial"/>
-          <w:sz w:val="24"/>
-          <w:szCs w:val="24"/>
-        </w:rPr>
-        <w:tab/>
-      </w:r>
-      <w:r>
-        <w:rPr>
-          <w:rFonts w:ascii="Arial" w:hAnsi="Arial" w:cs="Arial"/>
-          <w:sz w:val="24"/>
-          <w:szCs w:val="24"/>
-        </w:rPr>
-        <w:tab/>
-      </w:r>
-      <w:r>
-        <w:rPr>
-          <w:rFonts w:ascii="Arial" w:hAnsi="Arial" w:cs="Arial"/>
-          <w:sz w:val="24"/>
-          <w:szCs w:val="24"/>
-        </w:rPr>
-        <w:tab/>
-      </w:r>
-      <w:r>
-        <w:rPr>
-          <w:rFonts w:ascii="Arial" w:hAnsi="Arial" w:cs="Arial"/>
-          <w:sz w:val="24"/>
-          <w:szCs w:val="24"/>
-        </w:rPr>
-        <w:tab/>
-      </w:r>
-      <w:r>
-        <w:rPr>
-          <w:rFonts w:ascii="Arial" w:hAnsi="Arial" w:cs="Arial"/>
-          <w:sz w:val="24"/>
-          <w:szCs w:val="24"/>
-        </w:rPr>
-        <w:tab/>
-        <w:t xml:space="preserve">        </w:t>
-      </w:r>
-      <w:r>
-        <w:rPr>
-          <w:rFonts w:ascii="Arial" w:hAnsi="Arial" w:cs="Arial"/>
-          <w:sz w:val="24"/>
-          <w:szCs w:val="24"/>
-        </w:rPr>
-        <w:t xml:space="preserve">Muhammad </w:t>
-      </w:r>
-      <w:proofErr w:type="spellStart"/>
-      <w:r>
-        <w:rPr>
-          <w:rFonts w:ascii="Arial" w:hAnsi="Arial" w:cs="Arial"/>
-          <w:sz w:val="24"/>
-          <w:szCs w:val="24"/>
-        </w:rPr>
-        <w:t>Ammar</w:t>
-      </w:r>
-      <w:proofErr w:type="spellEnd"/>
-      <w:r>
-        <w:rPr>
-          <w:rFonts w:ascii="Arial" w:hAnsi="Arial" w:cs="Arial"/>
-          <w:sz w:val="24"/>
-          <w:szCs w:val="24"/>
-        </w:rPr>
-        <w:t xml:space="preserve">(59051)  </w:t>
+        <w:jc w:val="right"/>
+        <w:rPr>
+          <w:rFonts w:ascii="Arial" w:hAnsi="Arial" w:cs="Arial"/>
+          <w:sz w:val="24"/>
+          <w:szCs w:val="24"/>
+        </w:rPr>
+      </w:pPr>
+      <w:r>
+        <w:rPr>
+          <w:rFonts w:ascii="Arial" w:hAnsi="Arial" w:cs="Arial"/>
+          <w:sz w:val="24"/>
+          <w:szCs w:val="24"/>
+        </w:rPr>
+        <w:t xml:space="preserve">                                                           </w:t>
+      </w:r>
+      <w:r>
+        <w:rPr>
+          <w:rFonts w:ascii="Arial" w:hAnsi="Arial" w:cs="Arial"/>
+          <w:sz w:val="24"/>
+          <w:szCs w:val="24"/>
+        </w:rPr>
+        <w:t xml:space="preserve">                          </w:t>
+      </w:r>
+      <w:r>
+        <w:rPr>
+          <w:rFonts w:ascii="Arial" w:hAnsi="Arial" w:cs="Arial"/>
+          <w:sz w:val="24"/>
+          <w:szCs w:val="24"/>
+        </w:rPr>
+        <w:t xml:space="preserve"> Arbaz Ahmed </w:t>
+      </w:r>
+      <w:r>
+        <w:rPr>
+          <w:rFonts w:ascii="Arial" w:hAnsi="Arial" w:cs="Arial"/>
+          <w:sz w:val="24"/>
+          <w:szCs w:val="24"/>
+        </w:rPr>
+        <w:t>(59008)</w:t>
       </w:r>
     </w:p>
     <w:p>
@@ -405,46 +349,117 @@
         <w:tabs>
           <w:tab w:val="left" w:pos="-90"/>
         </w:tabs>
-        <w:jc w:val="center"/>
-        <w:rPr>
-          <w:rFonts w:ascii="Arial" w:hAnsi="Arial" w:cs="Arial"/>
-          <w:sz w:val="24"/>
-          <w:szCs w:val="24"/>
-        </w:rPr>
-      </w:pPr>
-      <w:r>
-        <w:rPr>
-          <w:rFonts w:ascii="Arial" w:hAnsi="Arial" w:cs="Arial"/>
-          <w:sz w:val="24"/>
-          <w:szCs w:val="24"/>
-        </w:rPr>
-        <w:t xml:space="preserve">                                                                                               </w:t>
-      </w:r>
-      <w:r>
-        <w:rPr>
-          <w:rFonts w:ascii="Arial" w:hAnsi="Arial" w:cs="Arial"/>
-          <w:sz w:val="24"/>
-          <w:szCs w:val="24"/>
-        </w:rPr>
-        <w:t xml:space="preserve">Mohammad </w:t>
-      </w:r>
-      <w:proofErr w:type="spellStart"/>
-      <w:r>
-        <w:rPr>
-          <w:rFonts w:ascii="Arial" w:hAnsi="Arial" w:cs="Arial"/>
-          <w:sz w:val="24"/>
-          <w:szCs w:val="24"/>
-        </w:rPr>
-        <w:t>Hamza</w:t>
-      </w:r>
-      <w:proofErr w:type="spellEnd"/>
-      <w:r>
-        <w:rPr>
-          <w:rFonts w:ascii="Arial" w:hAnsi="Arial" w:cs="Arial"/>
-          <w:sz w:val="24"/>
-          <w:szCs w:val="24"/>
-        </w:rPr>
-        <w:t xml:space="preserve"> (58998)</w:t>
+        <w:jc w:val="right"/>
+        <w:rPr>
+          <w:rFonts w:ascii="Arial" w:hAnsi="Arial" w:cs="Arial"/>
+          <w:sz w:val="24"/>
+          <w:szCs w:val="24"/>
+        </w:rPr>
+      </w:pPr>
+      <w:r>
+        <w:rPr>
+          <w:rFonts w:ascii="Arial" w:hAnsi="Arial" w:cs="Arial"/>
+          <w:sz w:val="24"/>
+          <w:szCs w:val="24"/>
+        </w:rPr>
+        <w:tab/>
+      </w:r>
+      <w:r>
+        <w:rPr>
+          <w:rFonts w:ascii="Arial" w:hAnsi="Arial" w:cs="Arial"/>
+          <w:sz w:val="24"/>
+          <w:szCs w:val="24"/>
+        </w:rPr>
+        <w:tab/>
+      </w:r>
+      <w:r>
+        <w:rPr>
+          <w:rFonts w:ascii="Arial" w:hAnsi="Arial" w:cs="Arial"/>
+          <w:sz w:val="24"/>
+          <w:szCs w:val="24"/>
+        </w:rPr>
+        <w:tab/>
+      </w:r>
+      <w:r>
+        <w:rPr>
+          <w:rFonts w:ascii="Arial" w:hAnsi="Arial" w:cs="Arial"/>
+          <w:sz w:val="24"/>
+          <w:szCs w:val="24"/>
+        </w:rPr>
+        <w:tab/>
+      </w:r>
+      <w:r>
+        <w:rPr>
+          <w:rFonts w:ascii="Arial" w:hAnsi="Arial" w:cs="Arial"/>
+          <w:sz w:val="24"/>
+          <w:szCs w:val="24"/>
+        </w:rPr>
+        <w:tab/>
+      </w:r>
+      <w:r>
+        <w:rPr>
+          <w:rFonts w:ascii="Arial" w:hAnsi="Arial" w:cs="Arial"/>
+          <w:sz w:val="24"/>
+          <w:szCs w:val="24"/>
+        </w:rPr>
+        <w:tab/>
+      </w:r>
+      <w:r>
+        <w:rPr>
+          <w:rFonts w:ascii="Arial" w:hAnsi="Arial" w:cs="Arial"/>
+          <w:sz w:val="24"/>
+          <w:szCs w:val="24"/>
+        </w:rPr>
+        <w:tab/>
+      </w:r>
+      <w:r>
+        <w:rPr>
+          <w:rFonts w:ascii="Arial" w:hAnsi="Arial" w:cs="Arial"/>
+          <w:sz w:val="24"/>
+          <w:szCs w:val="24"/>
+        </w:rPr>
+        <w:tab/>
+        <w:t xml:space="preserve">   </w:t>
+      </w:r>
+      <w:r>
+        <w:rPr>
+          <w:rFonts w:ascii="Arial" w:hAnsi="Arial" w:cs="Arial"/>
+          <w:sz w:val="24"/>
+          <w:szCs w:val="24"/>
+        </w:rPr>
+        <w:t xml:space="preserve">Muhammad </w:t>
+      </w:r>
+      <w:r>
+        <w:rPr>
+          <w:rFonts w:ascii="Arial" w:hAnsi="Arial" w:cs="Arial"/>
+          <w:sz w:val="24"/>
+          <w:szCs w:val="24"/>
+        </w:rPr>
+        <w:t>Ammar</w:t>
+      </w:r>
+      <w:r>
+        <w:rPr>
+          <w:rFonts w:ascii="Arial" w:hAnsi="Arial" w:cs="Arial"/>
+          <w:sz w:val="24"/>
+          <w:szCs w:val="24"/>
+        </w:rPr>
+        <w:t xml:space="preserve"> </w:t>
+      </w:r>
+      <w:r>
+        <w:rPr>
+          <w:rFonts w:ascii="Arial" w:hAnsi="Arial" w:cs="Arial"/>
+          <w:sz w:val="24"/>
+          <w:szCs w:val="24"/>
+        </w:rPr>
+        <w:t>(</w:t>
+      </w:r>
+      <w:r>
+        <w:rPr>
+          <w:rFonts w:ascii="Arial" w:hAnsi="Arial" w:cs="Arial"/>
+          <w:sz w:val="24"/>
+          <w:szCs w:val="24"/>
+        </w:rPr>
+        <w:t xml:space="preserve">59051)  </w:t>
       </w:r>
     </w:p>
     <w:p>
@@ -452,7 +467,44 @@
         <w:tabs>
           <w:tab w:val="left" w:pos="-90"/>
         </w:tabs>
-        <w:jc w:val="center"/>
+        <w:jc w:val="right"/>
+        <w:rPr>
+          <w:rFonts w:ascii="Arial" w:hAnsi="Arial" w:cs="Arial"/>
+          <w:sz w:val="24"/>
+          <w:szCs w:val="24"/>
+        </w:rPr>
+      </w:pPr>
+      <w:r>
+        <w:rPr>
+          <w:rFonts w:ascii="Arial" w:hAnsi="Arial" w:cs="Arial"/>
+          <w:sz w:val="24"/>
+          <w:szCs w:val="24"/>
+        </w:rPr>
+        <w:t xml:space="preserve">                                                                                          </w:t>
+      </w:r>
+      <w:r>
+        <w:rPr>
+          <w:rFonts w:ascii="Arial" w:hAnsi="Arial" w:cs="Arial"/>
+          <w:sz w:val="24"/>
+          <w:szCs w:val="24"/>
+        </w:rPr>
+        <w:t xml:space="preserve">Mohammad Hamza </w:t>
+      </w:r>
+      <w:r>
+        <w:rPr>
+          <w:rFonts w:ascii="Arial" w:hAnsi="Arial" w:cs="Arial"/>
+          <w:sz w:val="24"/>
+          <w:szCs w:val="24"/>
+        </w:rPr>
+        <w:t>(58998)</w:t>
+      </w:r>
+    </w:p>
+    <w:p>
+      <w:pPr>
+        <w:tabs>
+          <w:tab w:val="left" w:pos="-90"/>
+        </w:tabs>
+        <w:jc w:val="right"/>
         <w:rPr>
           <w:rFonts w:ascii="Arial" w:hAnsi="Arial" w:cs="Arial"/>
           <w:sz w:val="24"/>
@@ -505,52 +557,17 @@
           <w:sz w:val="24"/>
           <w:szCs w:val="24"/>
         </w:rPr>
-        <w:tab/>
-      </w:r>
-      <w:r>
-        <w:rPr>
-          <w:rFonts w:ascii="Arial" w:hAnsi="Arial" w:cs="Arial"/>
-          <w:sz w:val="24"/>
-          <w:szCs w:val="24"/>
-        </w:rPr>
-        <w:tab/>
-        <w:t xml:space="preserve">         </w:t>
-      </w:r>
-      <w:proofErr w:type="spellStart"/>
-      <w:r>
-        <w:rPr>
-          <w:rFonts w:ascii="Arial" w:hAnsi="Arial" w:cs="Arial"/>
-          <w:sz w:val="24"/>
-          <w:szCs w:val="24"/>
-        </w:rPr>
-        <w:t>Monis</w:t>
-      </w:r>
-      <w:proofErr w:type="spellEnd"/>
-      <w:r>
-        <w:rPr>
-          <w:rFonts w:ascii="Arial" w:hAnsi="Arial" w:cs="Arial"/>
-          <w:sz w:val="24"/>
-          <w:szCs w:val="24"/>
-        </w:rPr>
-        <w:t xml:space="preserve"> </w:t>
-      </w:r>
-      <w:proofErr w:type="spellStart"/>
-      <w:r>
-        <w:rPr>
-          <w:rFonts w:ascii="Arial" w:hAnsi="Arial" w:cs="Arial"/>
-          <w:sz w:val="24"/>
-          <w:szCs w:val="24"/>
-        </w:rPr>
-        <w:t>Azhar</w:t>
-      </w:r>
-      <w:proofErr w:type="spellEnd"/>
-      <w:r>
-        <w:rPr>
-          <w:rFonts w:ascii="Arial" w:hAnsi="Arial" w:cs="Arial"/>
-          <w:sz w:val="24"/>
-          <w:szCs w:val="24"/>
-        </w:rPr>
-        <w:t xml:space="preserve"> (59485)  </w:t>
+        <w:t xml:space="preserve">Monis Azhar </w:t>
+      </w:r>
+      <w:bookmarkStart w:id="0" w:name="_GoBack"/>
+      <w:bookmarkEnd w:id="0"/>
+      <w:r>
+        <w:rPr>
+          <w:rFonts w:ascii="Arial" w:hAnsi="Arial" w:cs="Arial"/>
+          <w:sz w:val="24"/>
+          <w:szCs w:val="24"/>
+        </w:rPr>
+        <w:t xml:space="preserve">(59485)  </w:t>
       </w:r>
     </w:p>
     <w:p>
@@ -594,27 +611,470 @@
           <w:szCs w:val="24"/>
         </w:rPr>
         <w:lastRenderedPageBreak/>
+        <w:t>[S.M.Ammar Ali</w:t>
+      </w:r>
+      <w:r>
+        <w:rPr>
+          <w:rFonts w:ascii="Arial Unicode MS" w:eastAsia="Arial Unicode MS" w:hAnsi="Arial Unicode MS" w:cs="Arial Unicode MS"/>
+          <w:b/>
+          <w:sz w:val="24"/>
+          <w:szCs w:val="24"/>
+        </w:rPr>
+        <w:t xml:space="preserve"> </w:t>
+      </w:r>
+      <w:r>
+        <w:rPr>
+          <w:rFonts w:ascii="Arial Unicode MS" w:eastAsia="Arial Unicode MS" w:hAnsi="Arial Unicode MS" w:cs="Arial Unicode MS"/>
+          <w:b/>
+          <w:sz w:val="24"/>
+          <w:szCs w:val="24"/>
+        </w:rPr>
+        <w:t>(59051</w:t>
+      </w:r>
+      <w:r>
+        <w:rPr>
+          <w:rFonts w:ascii="Arial Unicode MS" w:eastAsia="Arial Unicode MS" w:hAnsi="Arial Unicode MS" w:cs="Arial Unicode MS"/>
+          <w:b/>
+          <w:sz w:val="24"/>
+          <w:szCs w:val="24"/>
+        </w:rPr>
+        <w:t>)]</w:t>
+      </w:r>
+    </w:p>
+    <w:p>
+      <w:pPr>
+        <w:spacing w:line="240" w:lineRule="auto"/>
+        <w:jc w:val="right"/>
+        <w:rPr>
+          <w:rFonts w:ascii="Arial Unicode MS" w:eastAsia="Arial Unicode MS" w:hAnsi="Arial Unicode MS" w:cs="Arial Unicode MS"/>
+          <w:b/>
+          <w:sz w:val="24"/>
+          <w:szCs w:val="24"/>
+        </w:rPr>
+      </w:pPr>
+      <w:r>
+        <w:rPr>
+          <w:rFonts w:ascii="Arial Unicode MS" w:eastAsia="Arial Unicode MS" w:hAnsi="Arial Unicode MS" w:cs="Arial Unicode MS"/>
+          <w:b/>
+          <w:sz w:val="24"/>
+          <w:szCs w:val="24"/>
+        </w:rPr>
+        <w:t>Start</w:t>
+      </w:r>
+    </w:p>
+    <w:p>
+      <w:pPr>
+        <w:spacing w:line="240" w:lineRule="auto"/>
+        <w:rPr>
+          <w:rFonts w:ascii="Arial Unicode MS" w:eastAsia="Arial Unicode MS" w:hAnsi="Arial Unicode MS" w:cs="Arial Unicode MS"/>
+          <w:b/>
+          <w:color w:val="000000" w:themeColor="text1"/>
+          <w:sz w:val="32"/>
+          <w:szCs w:val="32"/>
+        </w:rPr>
+      </w:pPr>
+      <w:r>
+        <w:rPr>
+          <w:rFonts w:ascii="Arial Unicode MS" w:eastAsia="Arial Unicode MS" w:hAnsi="Arial Unicode MS" w:cs="Arial Unicode MS"/>
+          <w:b/>
+          <w:color w:val="000000" w:themeColor="text1"/>
+          <w:sz w:val="32"/>
+          <w:szCs w:val="32"/>
+        </w:rPr>
+        <w:t>Overview</w:t>
+      </w:r>
+      <w:r>
+        <w:rPr>
+          <w:rFonts w:ascii="Arial Unicode MS" w:eastAsia="Arial Unicode MS" w:hAnsi="Arial Unicode MS" w:cs="Arial Unicode MS"/>
+          <w:b/>
+          <w:color w:val="000000" w:themeColor="text1"/>
+          <w:sz w:val="32"/>
+          <w:szCs w:val="32"/>
+        </w:rPr>
+        <w:t>:</w:t>
+      </w:r>
+    </w:p>
+    <w:p>
+      <w:pPr>
+        <w:tabs>
+          <w:tab w:val="left" w:pos="-90"/>
+        </w:tabs>
+        <w:rPr>
+          <w:rFonts w:ascii="Arial" w:hAnsi="Arial" w:cs="Arial"/>
+          <w:sz w:val="24"/>
+          <w:szCs w:val="24"/>
+        </w:rPr>
+      </w:pPr>
+      <w:r>
+        <w:rPr>
+          <w:rFonts w:ascii="Arial" w:hAnsi="Arial" w:cs="Arial"/>
+          <w:sz w:val="24"/>
+          <w:szCs w:val="24"/>
+        </w:rPr>
+        <w:tab/>
+        <w:t>This project is a remote desktop app. Client and server correspondence is at the introduce of organization provisioning over the Internet. Client sends request to multiple servers with the help of middle ware. Middle ware control multiple servers dynamically and servers usually wait to accept invitation from client side with the help of middle ware, maintaining connectivity or handshaking. Client connect to servers and provide ads list to play on servers. Sockets is introduce for basic communication between client and servers. Clients can run ads priority base remotely on servers.</w:t>
+      </w:r>
+    </w:p>
+    <w:p>
+      <w:pPr>
+        <w:tabs>
+          <w:tab w:val="left" w:pos="-90"/>
+        </w:tabs>
+        <w:rPr>
+          <w:rFonts w:ascii="Arial" w:hAnsi="Arial" w:cs="Arial"/>
+          <w:sz w:val="24"/>
+          <w:szCs w:val="24"/>
+        </w:rPr>
+      </w:pPr>
+      <w:r>
+        <w:rPr>
+          <w:rFonts w:ascii="Arial" w:hAnsi="Arial" w:cs="Arial"/>
+          <w:sz w:val="24"/>
+          <w:szCs w:val="24"/>
+        </w:rPr>
+        <w:tab/>
+      </w:r>
+      <w:r>
+        <w:rPr>
+          <w:rFonts w:ascii="Arial" w:hAnsi="Arial" w:cs="Arial"/>
+          <w:sz w:val="24"/>
+          <w:szCs w:val="24"/>
+        </w:rPr>
+        <w:t xml:space="preserve">Design of </w:t>
+      </w:r>
+      <w:r>
+        <w:rPr>
+          <w:rFonts w:ascii="Arial" w:hAnsi="Arial" w:cs="Arial"/>
+          <w:sz w:val="24"/>
+          <w:szCs w:val="24"/>
+        </w:rPr>
+        <w:t>our project</w:t>
+      </w:r>
+      <w:r>
+        <w:rPr>
+          <w:rFonts w:ascii="Arial" w:hAnsi="Arial" w:cs="Arial"/>
+          <w:sz w:val="24"/>
+          <w:szCs w:val="24"/>
+        </w:rPr>
+        <w:t xml:space="preserve"> is complete of both </w:t>
+      </w:r>
+      <w:r>
+        <w:rPr>
+          <w:rFonts w:ascii="Arial" w:hAnsi="Arial" w:cs="Arial"/>
+          <w:sz w:val="24"/>
+          <w:szCs w:val="24"/>
+        </w:rPr>
+        <w:t>side’s</w:t>
+      </w:r>
+      <w:r>
+        <w:rPr>
+          <w:rFonts w:ascii="Arial" w:hAnsi="Arial" w:cs="Arial"/>
+          <w:sz w:val="24"/>
+          <w:szCs w:val="24"/>
+        </w:rPr>
+        <w:t xml:space="preserve"> client and server</w:t>
+      </w:r>
+      <w:r>
+        <w:rPr>
+          <w:rFonts w:ascii="Arial" w:hAnsi="Arial" w:cs="Arial"/>
+          <w:sz w:val="24"/>
+          <w:szCs w:val="24"/>
+        </w:rPr>
+        <w:t xml:space="preserve"> until now</w:t>
+      </w:r>
+      <w:r>
+        <w:rPr>
+          <w:rFonts w:ascii="Arial" w:hAnsi="Arial" w:cs="Arial"/>
+          <w:sz w:val="24"/>
+          <w:szCs w:val="24"/>
+        </w:rPr>
+        <w:t xml:space="preserve">. </w:t>
+      </w:r>
+      <w:r>
+        <w:rPr>
+          <w:rFonts w:ascii="Arial" w:hAnsi="Arial" w:cs="Arial"/>
+          <w:sz w:val="24"/>
+          <w:szCs w:val="24"/>
+        </w:rPr>
+        <w:t>Back end implementation will complete in coming weeks. Project is divided into three parts</w:t>
+      </w:r>
+      <w:r>
+        <w:rPr>
+          <w:rFonts w:ascii="Arial" w:hAnsi="Arial" w:cs="Arial"/>
+          <w:sz w:val="24"/>
+          <w:szCs w:val="24"/>
+        </w:rPr>
+        <w:t xml:space="preserve"> client, server</w:t>
+      </w:r>
+      <w:r>
+        <w:rPr>
+          <w:rFonts w:ascii="Arial" w:hAnsi="Arial" w:cs="Arial"/>
+          <w:sz w:val="24"/>
+          <w:szCs w:val="24"/>
+        </w:rPr>
+        <w:t xml:space="preserve"> </w:t>
+      </w:r>
+      <w:r>
+        <w:rPr>
+          <w:rFonts w:ascii="Arial" w:hAnsi="Arial" w:cs="Arial"/>
+          <w:sz w:val="24"/>
+          <w:szCs w:val="24"/>
+        </w:rPr>
+        <w:t>and middle</w:t>
+      </w:r>
+      <w:r>
+        <w:rPr>
+          <w:rFonts w:ascii="Arial" w:hAnsi="Arial" w:cs="Arial"/>
+          <w:sz w:val="24"/>
+          <w:szCs w:val="24"/>
+        </w:rPr>
+        <w:t>ware. W</w:t>
+      </w:r>
+      <w:r>
+        <w:rPr>
+          <w:rFonts w:ascii="Arial" w:hAnsi="Arial" w:cs="Arial"/>
+          <w:sz w:val="24"/>
+          <w:szCs w:val="24"/>
+        </w:rPr>
+        <w:t>e will submi</w:t>
+      </w:r>
+      <w:r>
+        <w:rPr>
+          <w:rFonts w:ascii="Arial" w:hAnsi="Arial" w:cs="Arial"/>
+          <w:sz w:val="24"/>
+          <w:szCs w:val="24"/>
+        </w:rPr>
+        <w:t>t project on three releases on Github. Wor</w:t>
+      </w:r>
+      <w:r>
+        <w:rPr>
+          <w:rFonts w:ascii="Arial" w:hAnsi="Arial" w:cs="Arial"/>
+          <w:sz w:val="24"/>
+          <w:szCs w:val="24"/>
+        </w:rPr>
+        <w:t>k is</w:t>
+      </w:r>
+      <w:r>
+        <w:rPr>
+          <w:rFonts w:ascii="Arial" w:hAnsi="Arial" w:cs="Arial"/>
+          <w:sz w:val="24"/>
+          <w:szCs w:val="24"/>
+        </w:rPr>
+        <w:t xml:space="preserve"> assign into group members given below:    </w:t>
+      </w:r>
+    </w:p>
+    <w:p>
+      <w:pPr>
+        <w:pStyle w:val="ListParagraph"/>
+        <w:numPr>
+          <w:ilvl w:val="0"/>
+          <w:numId w:val="3"/>
+        </w:numPr>
+        <w:tabs>
+          <w:tab w:val="left" w:pos="-90"/>
+        </w:tabs>
+        <w:rPr>
+          <w:rFonts w:ascii="Arial" w:hAnsi="Arial" w:cs="Arial"/>
+          <w:sz w:val="24"/>
+          <w:szCs w:val="24"/>
+        </w:rPr>
+      </w:pPr>
+      <w:r>
+        <w:rPr>
+          <w:rFonts w:ascii="Arial" w:hAnsi="Arial" w:cs="Arial"/>
+          <w:sz w:val="24"/>
+          <w:szCs w:val="24"/>
+        </w:rPr>
+        <w:t>Ammar and Arbaz working on client application.</w:t>
+      </w:r>
+    </w:p>
+    <w:p>
+      <w:pPr>
+        <w:pStyle w:val="ListParagraph"/>
+        <w:numPr>
+          <w:ilvl w:val="0"/>
+          <w:numId w:val="3"/>
+        </w:numPr>
+        <w:tabs>
+          <w:tab w:val="left" w:pos="-90"/>
+        </w:tabs>
+        <w:rPr>
+          <w:rFonts w:ascii="Arial" w:hAnsi="Arial" w:cs="Arial"/>
+          <w:sz w:val="24"/>
+          <w:szCs w:val="24"/>
+        </w:rPr>
+      </w:pPr>
+      <w:r>
+        <w:rPr>
+          <w:rFonts w:ascii="Arial" w:hAnsi="Arial" w:cs="Arial"/>
+          <w:sz w:val="24"/>
+          <w:szCs w:val="24"/>
+        </w:rPr>
+        <w:t>Monis working on middleware application.</w:t>
+      </w:r>
+    </w:p>
+    <w:p>
+      <w:pPr>
+        <w:pStyle w:val="ListParagraph"/>
+        <w:numPr>
+          <w:ilvl w:val="0"/>
+          <w:numId w:val="3"/>
+        </w:numPr>
+        <w:tabs>
+          <w:tab w:val="left" w:pos="-90"/>
+        </w:tabs>
+        <w:rPr>
+          <w:rFonts w:ascii="Arial" w:hAnsi="Arial" w:cs="Arial"/>
+          <w:sz w:val="24"/>
+          <w:szCs w:val="24"/>
+        </w:rPr>
+      </w:pPr>
+      <w:r>
+        <w:rPr>
+          <w:rFonts w:ascii="Arial" w:hAnsi="Arial" w:cs="Arial"/>
+          <w:sz w:val="24"/>
+          <w:szCs w:val="24"/>
+        </w:rPr>
+        <w:t>Hamza working on Server application.</w:t>
+      </w:r>
+    </w:p>
+    <w:p>
+      <w:pPr>
+        <w:spacing w:line="240" w:lineRule="auto"/>
+        <w:jc w:val="right"/>
+        <w:rPr>
+          <w:rFonts w:ascii="Arial Unicode MS" w:eastAsia="Arial Unicode MS" w:hAnsi="Arial Unicode MS" w:cs="Arial Unicode MS"/>
+          <w:b/>
+          <w:sz w:val="24"/>
+          <w:szCs w:val="24"/>
+        </w:rPr>
+      </w:pPr>
+    </w:p>
+    <w:p>
+      <w:pPr>
+        <w:spacing w:line="240" w:lineRule="auto"/>
+        <w:jc w:val="right"/>
+        <w:rPr>
+          <w:rFonts w:ascii="Arial Unicode MS" w:eastAsia="Arial Unicode MS" w:hAnsi="Arial Unicode MS" w:cs="Arial Unicode MS"/>
+          <w:sz w:val="24"/>
+          <w:szCs w:val="24"/>
+        </w:rPr>
+      </w:pPr>
+      <w:r>
+        <w:rPr>
+          <w:rFonts w:ascii="Arial Unicode MS" w:eastAsia="Arial Unicode MS" w:hAnsi="Arial Unicode MS" w:cs="Arial Unicode MS"/>
+          <w:b/>
+          <w:sz w:val="24"/>
+          <w:szCs w:val="24"/>
+        </w:rPr>
+        <w:t>End</w:t>
+      </w:r>
+    </w:p>
+    <w:p>
+      <w:pPr>
+        <w:spacing w:line="240" w:lineRule="auto"/>
+        <w:jc w:val="right"/>
+        <w:rPr>
+          <w:rFonts w:ascii="Arial Unicode MS" w:eastAsia="Arial Unicode MS" w:hAnsi="Arial Unicode MS" w:cs="Arial Unicode MS"/>
+          <w:b/>
+          <w:sz w:val="24"/>
+          <w:szCs w:val="24"/>
+        </w:rPr>
+      </w:pPr>
+      <w:r>
+        <w:rPr>
+          <w:rFonts w:ascii="Arial Unicode MS" w:eastAsia="Arial Unicode MS" w:hAnsi="Arial Unicode MS" w:cs="Arial Unicode MS"/>
+          <w:b/>
+          <w:sz w:val="24"/>
+          <w:szCs w:val="24"/>
+        </w:rPr>
         <w:t>[</w:t>
       </w:r>
-      <w:proofErr w:type="spellStart"/>
-      <w:r>
-        <w:rPr>
-          <w:rFonts w:ascii="Arial Unicode MS" w:eastAsia="Arial Unicode MS" w:hAnsi="Arial Unicode MS" w:cs="Arial Unicode MS"/>
-          <w:b/>
-          <w:sz w:val="24"/>
-          <w:szCs w:val="24"/>
-        </w:rPr>
-        <w:t>Arbaz</w:t>
-      </w:r>
-      <w:proofErr w:type="spellEnd"/>
-      <w:r>
-        <w:rPr>
-          <w:rFonts w:ascii="Arial Unicode MS" w:eastAsia="Arial Unicode MS" w:hAnsi="Arial Unicode MS" w:cs="Arial Unicode MS"/>
-          <w:b/>
-          <w:sz w:val="24"/>
-          <w:szCs w:val="24"/>
-        </w:rPr>
-        <w:t xml:space="preserve"> Ahmed(59008)]</w:t>
+      <w:r>
+        <w:rPr>
+          <w:rFonts w:ascii="Arial Unicode MS" w:eastAsia="Arial Unicode MS" w:hAnsi="Arial Unicode MS" w:cs="Arial Unicode MS"/>
+          <w:b/>
+          <w:sz w:val="24"/>
+          <w:szCs w:val="24"/>
+        </w:rPr>
+        <w:t>S.M.Ammar Ali</w:t>
+      </w:r>
+      <w:r>
+        <w:rPr>
+          <w:rFonts w:ascii="Arial Unicode MS" w:eastAsia="Arial Unicode MS" w:hAnsi="Arial Unicode MS" w:cs="Arial Unicode MS"/>
+          <w:b/>
+          <w:sz w:val="24"/>
+          <w:szCs w:val="24"/>
+        </w:rPr>
+        <w:t xml:space="preserve"> </w:t>
+      </w:r>
+      <w:r>
+        <w:rPr>
+          <w:rFonts w:ascii="Arial Unicode MS" w:eastAsia="Arial Unicode MS" w:hAnsi="Arial Unicode MS" w:cs="Arial Unicode MS"/>
+          <w:b/>
+          <w:sz w:val="24"/>
+          <w:szCs w:val="24"/>
+        </w:rPr>
+        <w:t>(59051</w:t>
+      </w:r>
+      <w:r>
+        <w:rPr>
+          <w:rFonts w:ascii="Arial Unicode MS" w:eastAsia="Arial Unicode MS" w:hAnsi="Arial Unicode MS" w:cs="Arial Unicode MS"/>
+          <w:b/>
+          <w:sz w:val="24"/>
+          <w:szCs w:val="24"/>
+        </w:rPr>
+        <w:t>)]</w:t>
+      </w:r>
+    </w:p>
+    <w:p>
+      <w:pPr>
+        <w:spacing w:line="240" w:lineRule="auto"/>
+        <w:rPr>
+          <w:rFonts w:ascii="Arial Unicode MS" w:eastAsia="Arial Unicode MS" w:hAnsi="Arial Unicode MS" w:cs="Arial Unicode MS"/>
+          <w:b/>
+          <w:sz w:val="24"/>
+          <w:szCs w:val="24"/>
+        </w:rPr>
+      </w:pPr>
+    </w:p>
+    <w:p>
+      <w:pPr>
+        <w:spacing w:line="240" w:lineRule="auto"/>
+        <w:jc w:val="right"/>
+        <w:rPr>
+          <w:rFonts w:ascii="Arial Unicode MS" w:eastAsia="Arial Unicode MS" w:hAnsi="Arial Unicode MS" w:cs="Arial Unicode MS"/>
+          <w:b/>
+          <w:sz w:val="24"/>
+          <w:szCs w:val="24"/>
+        </w:rPr>
+      </w:pPr>
+      <w:r>
+        <w:rPr>
+          <w:rFonts w:ascii="Arial Unicode MS" w:eastAsia="Arial Unicode MS" w:hAnsi="Arial Unicode MS" w:cs="Arial Unicode MS"/>
+          <w:b/>
+          <w:sz w:val="24"/>
+          <w:szCs w:val="24"/>
+        </w:rPr>
+        <w:t>[Arbaz Ahmed</w:t>
+      </w:r>
+      <w:r>
+        <w:rPr>
+          <w:rFonts w:ascii="Arial Unicode MS" w:eastAsia="Arial Unicode MS" w:hAnsi="Arial Unicode MS" w:cs="Arial Unicode MS"/>
+          <w:b/>
+          <w:sz w:val="24"/>
+          <w:szCs w:val="24"/>
+        </w:rPr>
+        <w:t xml:space="preserve"> </w:t>
+      </w:r>
+      <w:r>
+        <w:rPr>
+          <w:rFonts w:ascii="Arial Unicode MS" w:eastAsia="Arial Unicode MS" w:hAnsi="Arial Unicode MS" w:cs="Arial Unicode MS"/>
+          <w:b/>
+          <w:sz w:val="24"/>
+          <w:szCs w:val="24"/>
+        </w:rPr>
+        <w:t>(59008)]</w:t>
       </w:r>
     </w:p>
     <w:p>
@@ -689,7 +1149,25 @@
           <w:sz w:val="24"/>
           <w:szCs w:val="24"/>
         </w:rPr>
-        <w:t>Client can upload Media</w:t>
+        <w:t xml:space="preserve">Client </w:t>
+      </w:r>
+      <w:r>
+        <w:rPr>
+          <w:rFonts w:ascii="Arial Unicode MS" w:eastAsia="Arial Unicode MS" w:hAnsi="Arial Unicode MS" w:cs="Arial Unicode MS"/>
+          <w:color w:val="000000" w:themeColor="text1"/>
+          <w:sz w:val="24"/>
+          <w:szCs w:val="24"/>
+        </w:rPr>
+        <w:t>can</w:t>
+      </w:r>
+      <w:r>
+        <w:rPr>
+          <w:rFonts w:ascii="Arial Unicode MS" w:eastAsia="Arial Unicode MS" w:hAnsi="Arial Unicode MS" w:cs="Arial Unicode MS"/>
+          <w:color w:val="000000" w:themeColor="text1"/>
+          <w:sz w:val="24"/>
+          <w:szCs w:val="24"/>
+        </w:rPr>
+        <w:t xml:space="preserve"> upload Media</w:t>
       </w:r>
     </w:p>
     <w:p>
@@ -785,6 +1263,7 @@
           <w:sz w:val="24"/>
           <w:szCs w:val="24"/>
         </w:rPr>
+        <w:lastRenderedPageBreak/>
         <w:t>Cli</w:t>
       </w:r>
       <w:r>
@@ -893,18 +1372,9 @@
     </w:p>
     <w:p>
       <w:pPr>
-        <w:rPr>
-          <w:color w:val="000000" w:themeColor="text1"/>
-        </w:rPr>
-      </w:pPr>
-    </w:p>
-    <w:p>
-      <w:pPr>
-        <w:rPr>
-          <w:rFonts w:ascii="Arial Unicode MS" w:eastAsia="Arial Unicode MS" w:hAnsi="Arial Unicode MS" w:cs="Arial Unicode MS"/>
-          <w:color w:val="000000" w:themeColor="text1"/>
-          <w:sz w:val="24"/>
-          <w:szCs w:val="24"/>
+        <w:ind w:left="-270"/>
+        <w:rPr>
+          <w:color w:val="000000" w:themeColor="text1"/>
         </w:rPr>
       </w:pPr>
     </w:p>
@@ -929,7 +1399,6 @@
           <w:sz w:val="24"/>
           <w:szCs w:val="24"/>
         </w:rPr>
-        <w:lastRenderedPageBreak/>
         <w:t>Server shows Playlist created, uploaded and updated from client side.</w:t>
       </w:r>
     </w:p>
@@ -986,17 +1455,6 @@
     </w:p>
     <w:p>
       <w:pPr>
-        <w:pStyle w:val="ListParagraph"/>
-        <w:rPr>
-          <w:rFonts w:ascii="Arial Unicode MS" w:eastAsia="Arial Unicode MS" w:hAnsi="Arial Unicode MS" w:cs="Arial Unicode MS"/>
-          <w:color w:val="000000" w:themeColor="text1"/>
-          <w:sz w:val="24"/>
-          <w:szCs w:val="24"/>
-        </w:rPr>
-      </w:pPr>
-    </w:p>
-    <w:p>
-      <w:pPr>
         <w:ind w:left="-360"/>
         <w:jc w:val="center"/>
         <w:rPr>
@@ -1010,8 +1468,8 @@
         </w:rPr>
         <w:drawing>
           <wp:inline distT="0" distB="0" distL="0" distR="0">
-            <wp:extent cx="6629400" cy="3886200"/>
-            <wp:effectExtent l="19050" t="0" r="0" b="0"/>
+            <wp:extent cx="6629400" cy="2819400"/>
+            <wp:effectExtent l="0" t="0" r="0" b="0"/>
             <wp:docPr id="2" name="Picture 2" descr="C:\Users\ExtronG\Desktop\server.png"/>
             <wp:cNvGraphicFramePr>
               <a:graphicFrameLocks xmlns:a="http://schemas.openxmlformats.org/drawingml/2006/main" noChangeAspect="1"/>
@@ -1035,7 +1493,7 @@
                   <pic:spPr bwMode="auto">
                     <a:xfrm>
                       <a:off x="0" y="0"/>
-                      <a:ext cx="6629400" cy="3886200"/>
+                      <a:ext cx="6629400" cy="2819400"/>
                     </a:xfrm>
                     <a:prstGeom prst="rect">
                       <a:avLst/>
@@ -1058,13 +1516,6 @@
     <w:p>
       <w:pPr>
         <w:rPr>
-          <w:color w:val="000000" w:themeColor="text1"/>
-        </w:rPr>
-      </w:pPr>
-    </w:p>
-    <w:p>
-      <w:pPr>
-        <w:rPr>
           <w:rFonts w:ascii="Arial Unicode MS" w:eastAsia="Arial Unicode MS" w:hAnsi="Arial Unicode MS" w:cs="Arial Unicode MS"/>
           <w:b/>
           <w:color w:val="000000" w:themeColor="text1"/>
@@ -1080,6 +1531,7 @@
           <w:sz w:val="32"/>
           <w:szCs w:val="32"/>
         </w:rPr>
+        <w:lastRenderedPageBreak/>
         <w:t>Planning:</w:t>
       </w:r>
     </w:p>
@@ -1108,39 +1560,7 @@
           <w:rFonts w:ascii="Arial Unicode MS" w:eastAsia="Arial Unicode MS" w:hAnsi="Arial Unicode MS" w:cs="Arial Unicode MS"/>
           <w:color w:val="000000" w:themeColor="text1"/>
         </w:rPr>
-        <w:t xml:space="preserve">We will using </w:t>
-      </w:r>
-      <w:proofErr w:type="spellStart"/>
-      <w:r>
-        <w:rPr>
-          <w:rFonts w:ascii="Arial Unicode MS" w:eastAsia="Arial Unicode MS" w:hAnsi="Arial Unicode MS" w:cs="Arial Unicode MS"/>
-          <w:color w:val="000000" w:themeColor="text1"/>
-        </w:rPr>
-        <w:t>Tcp</w:t>
-      </w:r>
-      <w:proofErr w:type="spellEnd"/>
-      <w:r>
-        <w:rPr>
-          <w:rFonts w:ascii="Arial Unicode MS" w:eastAsia="Arial Unicode MS" w:hAnsi="Arial Unicode MS" w:cs="Arial Unicode MS"/>
-          <w:color w:val="000000" w:themeColor="text1"/>
-        </w:rPr>
-        <w:t xml:space="preserve"> client and </w:t>
-      </w:r>
-      <w:proofErr w:type="spellStart"/>
-      <w:r>
-        <w:rPr>
-          <w:rFonts w:ascii="Arial Unicode MS" w:eastAsia="Arial Unicode MS" w:hAnsi="Arial Unicode MS" w:cs="Arial Unicode MS"/>
-          <w:color w:val="000000" w:themeColor="text1"/>
-        </w:rPr>
-        <w:t>Tcp</w:t>
-      </w:r>
-      <w:proofErr w:type="spellEnd"/>
-      <w:r>
-        <w:rPr>
-          <w:rFonts w:ascii="Arial Unicode MS" w:eastAsia="Arial Unicode MS" w:hAnsi="Arial Unicode MS" w:cs="Arial Unicode MS"/>
-          <w:color w:val="000000" w:themeColor="text1"/>
-        </w:rPr>
-        <w:t xml:space="preserve"> server for middle ware so it will work as </w:t>
+        <w:t xml:space="preserve">We will using Tcp client and Tcp server for middle ware so it will work as </w:t>
       </w:r>
       <w:r>
         <w:rPr>
@@ -1288,7 +1708,6 @@
           <w:rFonts w:ascii="Arial Unicode MS" w:eastAsia="Arial Unicode MS" w:hAnsi="Arial Unicode MS" w:cs="Arial Unicode MS"/>
           <w:color w:val="000000" w:themeColor="text1"/>
         </w:rPr>
-        <w:lastRenderedPageBreak/>
         <w:t xml:space="preserve">   </w:t>
       </w:r>
       <w:r>
@@ -1344,16 +1763,6 @@
           <w:szCs w:val="24"/>
         </w:rPr>
       </w:pPr>
-      <w:r>
-        <w:rPr>
-          <w:rFonts w:ascii="Arial Unicode MS" w:eastAsia="Arial Unicode MS" w:hAnsi="Arial Unicode MS" w:cs="Arial Unicode MS"/>
-          <w:b/>
-          <w:color w:val="000000" w:themeColor="text1"/>
-          <w:sz w:val="24"/>
-          <w:szCs w:val="24"/>
-        </w:rPr>
-        <w:t>End</w:t>
-      </w:r>
     </w:p>
     <w:p>
       <w:pPr>
@@ -1375,6 +1784,29 @@
           <w:sz w:val="24"/>
           <w:szCs w:val="24"/>
         </w:rPr>
+        <w:t>End</w:t>
+      </w:r>
+    </w:p>
+    <w:p>
+      <w:pPr>
+        <w:spacing w:line="240" w:lineRule="auto"/>
+        <w:jc w:val="right"/>
+        <w:rPr>
+          <w:rFonts w:ascii="Arial Unicode MS" w:eastAsia="Arial Unicode MS" w:hAnsi="Arial Unicode MS" w:cs="Arial Unicode MS"/>
+          <w:b/>
+          <w:color w:val="000000" w:themeColor="text1"/>
+          <w:sz w:val="24"/>
+          <w:szCs w:val="24"/>
+        </w:rPr>
+      </w:pPr>
+      <w:r>
+        <w:rPr>
+          <w:rFonts w:ascii="Arial Unicode MS" w:eastAsia="Arial Unicode MS" w:hAnsi="Arial Unicode MS" w:cs="Arial Unicode MS"/>
+          <w:b/>
+          <w:color w:val="000000" w:themeColor="text1"/>
+          <w:sz w:val="24"/>
+          <w:szCs w:val="24"/>
+        </w:rPr>
         <w:t xml:space="preserve"> </w:t>
       </w:r>
       <w:r>
@@ -1385,34 +1817,32 @@
           <w:sz w:val="24"/>
           <w:szCs w:val="24"/>
         </w:rPr>
-        <w:t>[</w:t>
-      </w:r>
-      <w:proofErr w:type="spellStart"/>
-      <w:r>
-        <w:rPr>
-          <w:rFonts w:ascii="Arial Unicode MS" w:eastAsia="Arial Unicode MS" w:hAnsi="Arial Unicode MS" w:cs="Arial Unicode MS"/>
-          <w:b/>
-          <w:color w:val="000000" w:themeColor="text1"/>
-          <w:sz w:val="24"/>
-          <w:szCs w:val="24"/>
-        </w:rPr>
-        <w:t>Arbaz</w:t>
-      </w:r>
-      <w:proofErr w:type="spellEnd"/>
-      <w:r>
-        <w:rPr>
-          <w:rFonts w:ascii="Arial Unicode MS" w:eastAsia="Arial Unicode MS" w:hAnsi="Arial Unicode MS" w:cs="Arial Unicode MS"/>
-          <w:b/>
-          <w:color w:val="000000" w:themeColor="text1"/>
-          <w:sz w:val="24"/>
-          <w:szCs w:val="24"/>
-        </w:rPr>
-        <w:t xml:space="preserve"> Ahmed(59008)]</w:t>
+        <w:t>[Arbaz Ahmed</w:t>
+      </w:r>
+      <w:r>
+        <w:rPr>
+          <w:rFonts w:ascii="Arial Unicode MS" w:eastAsia="Arial Unicode MS" w:hAnsi="Arial Unicode MS" w:cs="Arial Unicode MS"/>
+          <w:b/>
+          <w:color w:val="000000" w:themeColor="text1"/>
+          <w:sz w:val="24"/>
+          <w:szCs w:val="24"/>
+        </w:rPr>
+        <w:t xml:space="preserve"> </w:t>
+      </w:r>
+      <w:r>
+        <w:rPr>
+          <w:rFonts w:ascii="Arial Unicode MS" w:eastAsia="Arial Unicode MS" w:hAnsi="Arial Unicode MS" w:cs="Arial Unicode MS"/>
+          <w:b/>
+          <w:color w:val="000000" w:themeColor="text1"/>
+          <w:sz w:val="24"/>
+          <w:szCs w:val="24"/>
+        </w:rPr>
+        <w:t>(59008)]</w:t>
       </w:r>
     </w:p>
     <w:p/>
     <w:sectPr>
-      <w:pgSz w:w="12240" w:h="15840"/>
+      <w:pgSz w:w="11907" w:h="16839" w:code="9"/>
       <w:pgMar w:top="1440" w:right="1440" w:bottom="1440" w:left="1440" w:header="720" w:footer="720" w:gutter="0"/>
       <w:cols w:space="720"/>
       <w:docGrid w:linePitch="360"/>
@@ -1422,7 +1852,7 @@
 </file>
 
 <file path=word/numbering.xml><?xml version="1.0" encoding="utf-8"?>
-<w:numbering xmlns:ve="http://schemas.openxmlformats.org/markup-compatibility/2006" xmlns:o="urn:schemas-microsoft-com:office:office" xmlns:r="http://schemas.openxmlformats.org/officeDocument/2006/relationships" xmlns:m="http://schemas.openxmlformats.org/officeDocument/2006/math" xmlns:v="urn:schemas-microsoft-com:vml" xmlns:wp="http://schemas.openxmlformats.org/drawingml/2006/wordprocessingDrawing" xmlns:w10="urn:schemas-microsoft-com:office:word" xmlns:w="http://schemas.openxmlformats.org/wordprocessingml/2006/main" xmlns:wne="http://schemas.microsoft.com/office/word/2006/wordml">
+<w:numbering xmlns:wpc="http://schemas.microsoft.com/office/word/2010/wordprocessingCanvas" xmlns:mc="http://schemas.openxmlformats.org/markup-compatibility/2006" xmlns:o="urn:schemas-microsoft-com:office:office" xmlns:r="http://schemas.openxmlformats.org/officeDocument/2006/relationships" xmlns:m="http://schemas.openxmlformats.org/officeDocument/2006/math" xmlns:v="urn:schemas-microsoft-com:vml" xmlns:wp14="http://schemas.microsoft.com/office/word/2010/wordprocessingDrawing" xmlns:wp="http://schemas.openxmlformats.org/drawingml/2006/wordprocessingDrawing" xmlns:w10="urn:schemas-microsoft-com:office:word" xmlns:w="http://schemas.openxmlformats.org/wordprocessingml/2006/main" xmlns:w14="http://schemas.microsoft.com/office/word/2010/wordml" xmlns:w15="http://schemas.microsoft.com/office/word/2012/wordml" xmlns:wpg="http://schemas.microsoft.com/office/word/2010/wordprocessingGroup" xmlns:wpi="http://schemas.microsoft.com/office/word/2010/wordprocessingInk" xmlns:wne="http://schemas.microsoft.com/office/word/2006/wordml" xmlns:wps="http://schemas.microsoft.com/office/word/2010/wordprocessingShape" mc:Ignorable="w14 w15 wp14">
   <w:abstractNum w:abstractNumId="0">
     <w:nsid w:val="00C54119"/>
     <w:multiLevelType w:val="hybridMultilevel"/>
@@ -1649,17 +2079,133 @@
       </w:rPr>
     </w:lvl>
   </w:abstractNum>
+  <w:abstractNum w:abstractNumId="2">
+    <w:nsid w:val="1BEA0B93"/>
+    <w:multiLevelType w:val="hybridMultilevel"/>
+    <w:tmpl w:val="6372A23A"/>
+    <w:lvl w:ilvl="0" w:tplc="04090001">
+      <w:start w:val="1"/>
+      <w:numFmt w:val="bullet"/>
+      <w:lvlText w:val=""/>
+      <w:lvlJc w:val="left"/>
+      <w:pPr>
+        <w:ind w:left="720" w:hanging="360"/>
+      </w:pPr>
+      <w:rPr>
+        <w:rFonts w:ascii="Symbol" w:hAnsi="Symbol" w:hint="default"/>
+      </w:rPr>
+    </w:lvl>
+    <w:lvl w:ilvl="1" w:tplc="04090003" w:tentative="1">
+      <w:start w:val="1"/>
+      <w:numFmt w:val="bullet"/>
+      <w:lvlText w:val="o"/>
+      <w:lvlJc w:val="left"/>
+      <w:pPr>
+        <w:ind w:left="1440" w:hanging="360"/>
+      </w:pPr>
+      <w:rPr>
+        <w:rFonts w:ascii="Courier New" w:hAnsi="Courier New" w:cs="Courier New" w:hint="default"/>
+      </w:rPr>
+    </w:lvl>
+    <w:lvl w:ilvl="2" w:tplc="04090005" w:tentative="1">
+      <w:start w:val="1"/>
+      <w:numFmt w:val="bullet"/>
+      <w:lvlText w:val=""/>
+      <w:lvlJc w:val="left"/>
+      <w:pPr>
+        <w:ind w:left="2160" w:hanging="360"/>
+      </w:pPr>
+      <w:rPr>
+        <w:rFonts w:ascii="Wingdings" w:hAnsi="Wingdings" w:hint="default"/>
+      </w:rPr>
+    </w:lvl>
+    <w:lvl w:ilvl="3" w:tplc="04090001" w:tentative="1">
+      <w:start w:val="1"/>
+      <w:numFmt w:val="bullet"/>
+      <w:lvlText w:val=""/>
+      <w:lvlJc w:val="left"/>
+      <w:pPr>
+        <w:ind w:left="2880" w:hanging="360"/>
+      </w:pPr>
+      <w:rPr>
+        <w:rFonts w:ascii="Symbol" w:hAnsi="Symbol" w:hint="default"/>
+      </w:rPr>
+    </w:lvl>
+    <w:lvl w:ilvl="4" w:tplc="04090003" w:tentative="1">
+      <w:start w:val="1"/>
+      <w:numFmt w:val="bullet"/>
+      <w:lvlText w:val="o"/>
+      <w:lvlJc w:val="left"/>
+      <w:pPr>
+        <w:ind w:left="3600" w:hanging="360"/>
+      </w:pPr>
+      <w:rPr>
+        <w:rFonts w:ascii="Courier New" w:hAnsi="Courier New" w:cs="Courier New" w:hint="default"/>
+      </w:rPr>
+    </w:lvl>
+    <w:lvl w:ilvl="5" w:tplc="04090005" w:tentative="1">
+      <w:start w:val="1"/>
+      <w:numFmt w:val="bullet"/>
+      <w:lvlText w:val=""/>
+      <w:lvlJc w:val="left"/>
+      <w:pPr>
+        <w:ind w:left="4320" w:hanging="360"/>
+      </w:pPr>
+      <w:rPr>
+        <w:rFonts w:ascii="Wingdings" w:hAnsi="Wingdings" w:hint="default"/>
+      </w:rPr>
+    </w:lvl>
+    <w:lvl w:ilvl="6" w:tplc="04090001" w:tentative="1">
+      <w:start w:val="1"/>
+      <w:numFmt w:val="bullet"/>
+      <w:lvlText w:val=""/>
+      <w:lvlJc w:val="left"/>
+      <w:pPr>
+        <w:ind w:left="5040" w:hanging="360"/>
+      </w:pPr>
+      <w:rPr>
+        <w:rFonts w:ascii="Symbol" w:hAnsi="Symbol" w:hint="default"/>
+      </w:rPr>
+    </w:lvl>
+    <w:lvl w:ilvl="7" w:tplc="04090003" w:tentative="1">
+      <w:start w:val="1"/>
+      <w:numFmt w:val="bullet"/>
+      <w:lvlText w:val="o"/>
+      <w:lvlJc w:val="left"/>
+      <w:pPr>
+        <w:ind w:left="5760" w:hanging="360"/>
+      </w:pPr>
+      <w:rPr>
+        <w:rFonts w:ascii="Courier New" w:hAnsi="Courier New" w:cs="Courier New" w:hint="default"/>
+      </w:rPr>
+    </w:lvl>
+    <w:lvl w:ilvl="8" w:tplc="04090005" w:tentative="1">
+      <w:start w:val="1"/>
+      <w:numFmt w:val="bullet"/>
+      <w:lvlText w:val=""/>
+      <w:lvlJc w:val="left"/>
+      <w:pPr>
+        <w:ind w:left="6480" w:hanging="360"/>
+      </w:pPr>
+      <w:rPr>
+        <w:rFonts w:ascii="Wingdings" w:hAnsi="Wingdings" w:hint="default"/>
+      </w:rPr>
+    </w:lvl>
+  </w:abstractNum>
   <w:num w:numId="1">
     <w:abstractNumId w:val="1"/>
   </w:num>
   <w:num w:numId="2">
     <w:abstractNumId w:val="0"/>
   </w:num>
+  <w:num w:numId="3">
+    <w:abstractNumId w:val="2"/>
+  </w:num>
 </w:numbering>
 </file>
 
 <file path=word/styles.xml><?xml version="1.0" encoding="utf-8"?>
-<w:styles xmlns:r="http://schemas.openxmlformats.org/officeDocument/2006/relationships" xmlns:w="http://schemas.openxmlformats.org/wordprocessingml/2006/main">
+<w:styles xmlns:mc="http://schemas.openxmlformats.org/markup-compatibility/2006" xmlns:r="http://schemas.openxmlformats.org/officeDocument/2006/relationships" xmlns:w="http://schemas.openxmlformats.org/wordprocessingml/2006/main" xmlns:w14="http://schemas.microsoft.com/office/word/2010/wordml" xmlns:w15="http://schemas.microsoft.com/office/word/2012/wordml" mc:Ignorable="w14 w15">
   <w:docDefaults>
     <w:rPrDefault>
       <w:rPr>
@@ -1675,144 +2221,378 @@
       </w:pPr>
     </w:pPrDefault>
   </w:docDefaults>
-  <w:latentStyles w:defLockedState="0" w:defUIPriority="99" w:defSemiHidden="1" w:defUnhideWhenUsed="1" w:defQFormat="0" w:count="267">
-    <w:lsdException w:name="Normal" w:semiHidden="0" w:uiPriority="0" w:unhideWhenUsed="0" w:qFormat="1"/>
-    <w:lsdException w:name="heading 1" w:semiHidden="0" w:uiPriority="9" w:unhideWhenUsed="0" w:qFormat="1"/>
-    <w:lsdException w:name="heading 2" w:uiPriority="9" w:qFormat="1"/>
-    <w:lsdException w:name="heading 3" w:uiPriority="9" w:qFormat="1"/>
-    <w:lsdException w:name="heading 4" w:uiPriority="9" w:qFormat="1"/>
-    <w:lsdException w:name="heading 5" w:uiPriority="9" w:qFormat="1"/>
-    <w:lsdException w:name="heading 6" w:uiPriority="9" w:qFormat="1"/>
-    <w:lsdException w:name="heading 7" w:uiPriority="9" w:qFormat="1"/>
-    <w:lsdException w:name="heading 8" w:uiPriority="9" w:qFormat="1"/>
-    <w:lsdException w:name="heading 9" w:uiPriority="9" w:qFormat="1"/>
-    <w:lsdException w:name="toc 1" w:uiPriority="39"/>
-    <w:lsdException w:name="toc 2" w:uiPriority="39"/>
-    <w:lsdException w:name="toc 3" w:uiPriority="39"/>
-    <w:lsdException w:name="toc 4" w:uiPriority="39"/>
-    <w:lsdException w:name="toc 5" w:uiPriority="39"/>
-    <w:lsdException w:name="toc 6" w:uiPriority="39"/>
-    <w:lsdException w:name="toc 7" w:uiPriority="39"/>
-    <w:lsdException w:name="toc 8" w:uiPriority="39"/>
-    <w:lsdException w:name="toc 9" w:uiPriority="39"/>
-    <w:lsdException w:name="caption" w:uiPriority="35" w:qFormat="1"/>
-    <w:lsdException w:name="Title" w:semiHidden="0" w:uiPriority="10" w:unhideWhenUsed="0" w:qFormat="1"/>
-    <w:lsdException w:name="Default Paragraph Font" w:uiPriority="1"/>
-    <w:lsdException w:name="Subtitle" w:semiHidden="0" w:uiPriority="11" w:unhideWhenUsed="0" w:qFormat="1"/>
-    <w:lsdException w:name="Strong" w:semiHidden="0" w:uiPriority="22" w:unhideWhenUsed="0" w:qFormat="1"/>
-    <w:lsdException w:name="Emphasis" w:semiHidden="0" w:uiPriority="20" w:unhideWhenUsed="0" w:qFormat="1"/>
-    <w:lsdException w:name="Table Grid" w:semiHidden="0" w:uiPriority="59" w:unhideWhenUsed="0"/>
-    <w:lsdException w:name="Placeholder Text" w:unhideWhenUsed="0"/>
-    <w:lsdException w:name="No Spacing" w:semiHidden="0" w:uiPriority="1" w:unhideWhenUsed="0" w:qFormat="1"/>
-    <w:lsdException w:name="Light Shading" w:semiHidden="0" w:uiPriority="60" w:unhideWhenUsed="0"/>
-    <w:lsdException w:name="Light List" w:semiHidden="0" w:uiPriority="61" w:unhideWhenUsed="0"/>
-    <w:lsdException w:name="Light Grid" w:semiHidden="0" w:uiPriority="62" w:unhideWhenUsed="0"/>
-    <w:lsdException w:name="Medium Shading 1" w:semiHidden="0" w:uiPriority="63" w:unhideWhenUsed="0"/>
-    <w:lsdException w:name="Medium Shading 2" w:semiHidden="0" w:uiPriority="64" w:unhideWhenUsed="0"/>
-    <w:lsdException w:name="Medium List 1" w:semiHidden="0" w:uiPriority="65" w:unhideWhenUsed="0"/>
-    <w:lsdException w:name="Medium List 2" w:semiHidden="0" w:uiPriority="66" w:unhideWhenUsed="0"/>
-    <w:lsdException w:name="Medium Grid 1" w:semiHidden="0" w:uiPriority="67" w:unhideWhenUsed="0"/>
-    <w:lsdException w:name="Medium Grid 2" w:semiHidden="0" w:uiPriority="68" w:unhideWhenUsed="0"/>
-    <w:lsdException w:name="Medium Grid 3" w:semiHidden="0" w:uiPriority="69" w:unhideWhenUsed="0"/>
-    <w:lsdException w:name="Dark List" w:semiHidden="0" w:uiPriority="70" w:unhideWhenUsed="0"/>
-    <w:lsdException w:name="Colorful Shading" w:semiHidden="0" w:uiPriority="71" w:unhideWhenUsed="0"/>
-    <w:lsdException w:name="Colorful List" w:semiHidden="0" w:uiPriority="72" w:unhideWhenUsed="0"/>
-    <w:lsdException w:name="Colorful Grid" w:semiHidden="0" w:uiPriority="73" w:unhideWhenUsed="0"/>
-    <w:lsdException w:name="Light Shading Accent 1" w:semiHidden="0" w:uiPriority="60" w:unhideWhenUsed="0"/>
-    <w:lsdException w:name="Light List Accent 1" w:semiHidden="0" w:uiPriority="61" w:unhideWhenUsed="0"/>
-    <w:lsdException w:name="Light Grid Accent 1" w:semiHidden="0" w:uiPriority="62" w:unhideWhenUsed="0"/>
-    <w:lsdException w:name="Medium Shading 1 Accent 1" w:semiHidden="0" w:uiPriority="63" w:unhideWhenUsed="0"/>
-    <w:lsdException w:name="Medium Shading 2 Accent 1" w:semiHidden="0" w:uiPriority="64" w:unhideWhenUsed="0"/>
-    <w:lsdException w:name="Medium List 1 Accent 1" w:semiHidden="0" w:uiPriority="65" w:unhideWhenUsed="0"/>
-    <w:lsdException w:name="Revision" w:unhideWhenUsed="0"/>
-    <w:lsdException w:name="List Paragraph" w:semiHidden="0" w:uiPriority="34" w:unhideWhenUsed="0" w:qFormat="1"/>
-    <w:lsdException w:name="Quote" w:semiHidden="0" w:uiPriority="29" w:unhideWhenUsed="0" w:qFormat="1"/>
-    <w:lsdException w:name="Intense Quote" w:semiHidden="0" w:uiPriority="30" w:unhideWhenUsed="0" w:qFormat="1"/>
-    <w:lsdException w:name="Medium List 2 Accent 1" w:semiHidden="0" w:uiPriority="66" w:unhideWhenUsed="0"/>
-    <w:lsdException w:name="Medium Grid 1 Accent 1" w:semiHidden="0" w:uiPriority="67" w:unhideWhenUsed="0"/>
-    <w:lsdException w:name="Medium Grid 2 Accent 1" w:semiHidden="0" w:uiPriority="68" w:unhideWhenUsed="0"/>
-    <w:lsdException w:name="Medium Grid 3 Accent 1" w:semiHidden="0" w:uiPriority="69" w:unhideWhenUsed="0"/>
-    <w:lsdException w:name="Dark List Accent 1" w:semiHidden="0" w:uiPriority="70" w:unhideWhenUsed="0"/>
-    <w:lsdException w:name="Colorful Shading Accent 1" w:semiHidden="0" w:uiPriority="71" w:unhideWhenUsed="0"/>
-    <w:lsdException w:name="Colorful List Accent 1" w:semiHidden="0" w:uiPriority="72" w:unhideWhenUsed="0"/>
-    <w:lsdException w:name="Colorful Grid Accent 1" w:semiHidden="0" w:uiPriority="73" w:unhideWhenUsed="0"/>
-    <w:lsdException w:name="Light Shading Accent 2" w:semiHidden="0" w:uiPriority="60" w:unhideWhenUsed="0"/>
-    <w:lsdException w:name="Light List Accent 2" w:semiHidden="0" w:uiPriority="61" w:unhideWhenUsed="0"/>
-    <w:lsdException w:name="Light Grid Accent 2" w:semiHidden="0" w:uiPriority="62" w:unhideWhenUsed="0"/>
-    <w:lsdException w:name="Medium Shading 1 Accent 2" w:semiHidden="0" w:uiPriority="63" w:unhideWhenUsed="0"/>
-    <w:lsdException w:name="Medium Shading 2 Accent 2" w:semiHidden="0" w:uiPriority="64" w:unhideWhenUsed="0"/>
-    <w:lsdException w:name="Medium List 1 Accent 2" w:semiHidden="0" w:uiPriority="65" w:unhideWhenUsed="0"/>
-    <w:lsdException w:name="Medium List 2 Accent 2" w:semiHidden="0" w:uiPriority="66" w:unhideWhenUsed="0"/>
-    <w:lsdException w:name="Medium Grid 1 Accent 2" w:semiHidden="0" w:uiPriority="67" w:unhideWhenUsed="0"/>
-    <w:lsdException w:name="Medium Grid 2 Accent 2" w:semiHidden="0" w:uiPriority="68" w:unhideWhenUsed="0"/>
-    <w:lsdException w:name="Medium Grid 3 Accent 2" w:semiHidden="0" w:uiPriority="69" w:unhideWhenUsed="0"/>
-    <w:lsdException w:name="Dark List Accent 2" w:semiHidden="0" w:uiPriority="70" w:unhideWhenUsed="0"/>
-    <w:lsdException w:name="Colorful Shading Accent 2" w:semiHidden="0" w:uiPriority="71" w:unhideWhenUsed="0"/>
-    <w:lsdException w:name="Colorful List Accent 2" w:semiHidden="0" w:uiPriority="72" w:unhideWhenUsed="0"/>
-    <w:lsdException w:name="Colorful Grid Accent 2" w:semiHidden="0" w:uiPriority="73" w:unhideWhenUsed="0"/>
-    <w:lsdException w:name="Light Shading Accent 3" w:semiHidden="0" w:uiPriority="60" w:unhideWhenUsed="0"/>
-    <w:lsdException w:name="Light List Accent 3" w:semiHidden="0" w:uiPriority="61" w:unhideWhenUsed="0"/>
-    <w:lsdException w:name="Light Grid Accent 3" w:semiHidden="0" w:uiPriority="62" w:unhideWhenUsed="0"/>
-    <w:lsdException w:name="Medium Shading 1 Accent 3" w:semiHidden="0" w:uiPriority="63" w:unhideWhenUsed="0"/>
-    <w:lsdException w:name="Medium Shading 2 Accent 3" w:semiHidden="0" w:uiPriority="64" w:unhideWhenUsed="0"/>
-    <w:lsdException w:name="Medium List 1 Accent 3" w:semiHidden="0" w:uiPriority="65" w:unhideWhenUsed="0"/>
-    <w:lsdException w:name="Medium List 2 Accent 3" w:semiHidden="0" w:uiPriority="66" w:unhideWhenUsed="0"/>
-    <w:lsdException w:name="Medium Grid 1 Accent 3" w:semiHidden="0" w:uiPriority="67" w:unhideWhenUsed="0"/>
-    <w:lsdException w:name="Medium Grid 2 Accent 3" w:semiHidden="0" w:uiPriority="68" w:unhideWhenUsed="0"/>
-    <w:lsdException w:name="Medium Grid 3 Accent 3" w:semiHidden="0" w:uiPriority="69" w:unhideWhenUsed="0"/>
-    <w:lsdException w:name="Dark List Accent 3" w:semiHidden="0" w:uiPriority="70" w:unhideWhenUsed="0"/>
-    <w:lsdException w:name="Colorful Shading Accent 3" w:semiHidden="0" w:uiPriority="71" w:unhideWhenUsed="0"/>
-    <w:lsdException w:name="Colorful List Accent 3" w:semiHidden="0" w:uiPriority="72" w:unhideWhenUsed="0"/>
-    <w:lsdException w:name="Colorful Grid Accent 3" w:semiHidden="0" w:uiPriority="73" w:unhideWhenUsed="0"/>
-    <w:lsdException w:name="Light Shading Accent 4" w:semiHidden="0" w:uiPriority="60" w:unhideWhenUsed="0"/>
-    <w:lsdException w:name="Light List Accent 4" w:semiHidden="0" w:uiPriority="61" w:unhideWhenUsed="0"/>
-    <w:lsdException w:name="Light Grid Accent 4" w:semiHidden="0" w:uiPriority="62" w:unhideWhenUsed="0"/>
-    <w:lsdException w:name="Medium Shading 1 Accent 4" w:semiHidden="0" w:uiPriority="63" w:unhideWhenUsed="0"/>
-    <w:lsdException w:name="Medium Shading 2 Accent 4" w:semiHidden="0" w:uiPriority="64" w:unhideWhenUsed="0"/>
-    <w:lsdException w:name="Medium List 1 Accent 4" w:semiHidden="0" w:uiPriority="65" w:unhideWhenUsed="0"/>
-    <w:lsdException w:name="Medium List 2 Accent 4" w:semiHidden="0" w:uiPriority="66" w:unhideWhenUsed="0"/>
-    <w:lsdException w:name="Medium Grid 1 Accent 4" w:semiHidden="0" w:uiPriority="67" w:unhideWhenUsed="0"/>
-    <w:lsdException w:name="Medium Grid 2 Accent 4" w:semiHidden="0" w:uiPriority="68" w:unhideWhenUsed="0"/>
-    <w:lsdException w:name="Medium Grid 3 Accent 4" w:semiHidden="0" w:uiPriority="69" w:unhideWhenUsed="0"/>
-    <w:lsdException w:name="Dark List Accent 4" w:semiHidden="0" w:uiPriority="70" w:unhideWhenUsed="0"/>
-    <w:lsdException w:name="Colorful Shading Accent 4" w:semiHidden="0" w:uiPriority="71" w:unhideWhenUsed="0"/>
-    <w:lsdException w:name="Colorful List Accent 4" w:semiHidden="0" w:uiPriority="72" w:unhideWhenUsed="0"/>
-    <w:lsdException w:name="Colorful Grid Accent 4" w:semiHidden="0" w:uiPriority="73" w:unhideWhenUsed="0"/>
-    <w:lsdException w:name="Light Shading Accent 5" w:semiHidden="0" w:uiPriority="60" w:unhideWhenUsed="0"/>
-    <w:lsdException w:name="Light List Accent 5" w:semiHidden="0" w:uiPriority="61" w:unhideWhenUsed="0"/>
-    <w:lsdException w:name="Light Grid Accent 5" w:semiHidden="0" w:uiPriority="62" w:unhideWhenUsed="0"/>
-    <w:lsdException w:name="Medium Shading 1 Accent 5" w:semiHidden="0" w:uiPriority="63" w:unhideWhenUsed="0"/>
-    <w:lsdException w:name="Medium Shading 2 Accent 5" w:semiHidden="0" w:uiPriority="64" w:unhideWhenUsed="0"/>
-    <w:lsdException w:name="Medium List 1 Accent 5" w:semiHidden="0" w:uiPriority="65" w:unhideWhenUsed="0"/>
-    <w:lsdException w:name="Medium List 2 Accent 5" w:semiHidden="0" w:uiPriority="66" w:unhideWhenUsed="0"/>
-    <w:lsdException w:name="Medium Grid 1 Accent 5" w:semiHidden="0" w:uiPriority="67" w:unhideWhenUsed="0"/>
-    <w:lsdException w:name="Medium Grid 2 Accent 5" w:semiHidden="0" w:uiPriority="68" w:unhideWhenUsed="0"/>
-    <w:lsdException w:name="Medium Grid 3 Accent 5" w:semiHidden="0" w:uiPriority="69" w:unhideWhenUsed="0"/>
-    <w:lsdException w:name="Dark List Accent 5" w:semiHidden="0" w:uiPriority="70" w:unhideWhenUsed="0"/>
-    <w:lsdException w:name="Colorful Shading Accent 5" w:semiHidden="0" w:uiPriority="71" w:unhideWhenUsed="0"/>
-    <w:lsdException w:name="Colorful List Accent 5" w:semiHidden="0" w:uiPriority="72" w:unhideWhenUsed="0"/>
-    <w:lsdException w:name="Colorful Grid Accent 5" w:semiHidden="0" w:uiPriority="73" w:unhideWhenUsed="0"/>
-    <w:lsdException w:name="Light Shading Accent 6" w:semiHidden="0" w:uiPriority="60" w:unhideWhenUsed="0"/>
-    <w:lsdException w:name="Light List Accent 6" w:semiHidden="0" w:uiPriority="61" w:unhideWhenUsed="0"/>
-    <w:lsdException w:name="Light Grid Accent 6" w:semiHidden="0" w:uiPriority="62" w:unhideWhenUsed="0"/>
-    <w:lsdException w:name="Medium Shading 1 Accent 6" w:semiHidden="0" w:uiPriority="63" w:unhideWhenUsed="0"/>
-    <w:lsdException w:name="Medium Shading 2 Accent 6" w:semiHidden="0" w:uiPriority="64" w:unhideWhenUsed="0"/>
-    <w:lsdException w:name="Medium List 1 Accent 6" w:semiHidden="0" w:uiPriority="65" w:unhideWhenUsed="0"/>
-    <w:lsdException w:name="Medium List 2 Accent 6" w:semiHidden="0" w:uiPriority="66" w:unhideWhenUsed="0"/>
-    <w:lsdException w:name="Medium Grid 1 Accent 6" w:semiHidden="0" w:uiPriority="67" w:unhideWhenUsed="0"/>
-    <w:lsdException w:name="Medium Grid 2 Accent 6" w:semiHidden="0" w:uiPriority="68" w:unhideWhenUsed="0"/>
-    <w:lsdException w:name="Medium Grid 3 Accent 6" w:semiHidden="0" w:uiPriority="69" w:unhideWhenUsed="0"/>
-    <w:lsdException w:name="Dark List Accent 6" w:semiHidden="0" w:uiPriority="70" w:unhideWhenUsed="0"/>
-    <w:lsdException w:name="Colorful Shading Accent 6" w:semiHidden="0" w:uiPriority="71" w:unhideWhenUsed="0"/>
-    <w:lsdException w:name="Colorful List Accent 6" w:semiHidden="0" w:uiPriority="72" w:unhideWhenUsed="0"/>
-    <w:lsdException w:name="Colorful Grid Accent 6" w:semiHidden="0" w:uiPriority="73" w:unhideWhenUsed="0"/>
-    <w:lsdException w:name="Subtle Emphasis" w:semiHidden="0" w:uiPriority="19" w:unhideWhenUsed="0" w:qFormat="1"/>
-    <w:lsdException w:name="Intense Emphasis" w:semiHidden="0" w:uiPriority="21" w:unhideWhenUsed="0" w:qFormat="1"/>
-    <w:lsdException w:name="Subtle Reference" w:semiHidden="0" w:uiPriority="31" w:unhideWhenUsed="0" w:qFormat="1"/>
-    <w:lsdException w:name="Intense Reference" w:semiHidden="0" w:uiPriority="32" w:unhideWhenUsed="0" w:qFormat="1"/>
-    <w:lsdException w:name="Book Title" w:semiHidden="0" w:uiPriority="33" w:unhideWhenUsed="0" w:qFormat="1"/>
-    <w:lsdException w:name="Bibliography" w:uiPriority="37"/>
-    <w:lsdException w:name="TOC Heading" w:uiPriority="39" w:qFormat="1"/>
+  <w:latentStyles w:defLockedState="0" w:defUIPriority="99" w:defSemiHidden="0" w:defUnhideWhenUsed="0" w:defQFormat="0" w:count="371">
+    <w:lsdException w:name="Normal" w:uiPriority="0" w:qFormat="1"/>
+    <w:lsdException w:name="heading 1" w:uiPriority="9" w:qFormat="1"/>
+    <w:lsdException w:name="heading 2" w:semiHidden="1" w:uiPriority="9" w:unhideWhenUsed="1" w:qFormat="1"/>
+    <w:lsdException w:name="heading 3" w:semiHidden="1" w:uiPriority="9" w:unhideWhenUsed="1" w:qFormat="1"/>
+    <w:lsdException w:name="heading 4" w:semiHidden="1" w:uiPriority="9" w:unhideWhenUsed="1" w:qFormat="1"/>
+    <w:lsdException w:name="heading 5" w:semiHidden="1" w:uiPriority="9" w:unhideWhenUsed="1" w:qFormat="1"/>
+    <w:lsdException w:name="heading 6" w:semiHidden="1" w:uiPriority="9" w:unhideWhenUsed="1" w:qFormat="1"/>
+    <w:lsdException w:name="heading 7" w:semiHidden="1" w:uiPriority="9" w:unhideWhenUsed="1" w:qFormat="1"/>
+    <w:lsdException w:name="heading 8" w:semiHidden="1" w:uiPriority="9" w:unhideWhenUsed="1" w:qFormat="1"/>
+    <w:lsdException w:name="heading 9" w:semiHidden="1" w:uiPriority="9" w:unhideWhenUsed="1" w:qFormat="1"/>
+    <w:lsdException w:name="index 1" w:semiHidden="1" w:unhideWhenUsed="1"/>
+    <w:lsdException w:name="index 2" w:semiHidden="1" w:unhideWhenUsed="1"/>
+    <w:lsdException w:name="index 3" w:semiHidden="1" w:unhideWhenUsed="1"/>
+    <w:lsdException w:name="index 4" w:semiHidden="1" w:unhideWhenUsed="1"/>
+    <w:lsdException w:name="index 5" w:semiHidden="1" w:unhideWhenUsed="1"/>
+    <w:lsdException w:name="index 6" w:semiHidden="1" w:unhideWhenUsed="1"/>
+    <w:lsdException w:name="index 7" w:semiHidden="1" w:unhideWhenUsed="1"/>
+    <w:lsdException w:name="index 8" w:semiHidden="1" w:unhideWhenUsed="1"/>
+    <w:lsdException w:name="index 9" w:semiHidden="1" w:unhideWhenUsed="1"/>
+    <w:lsdException w:name="toc 1" w:semiHidden="1" w:uiPriority="39" w:unhideWhenUsed="1"/>
+    <w:lsdException w:name="toc 2" w:semiHidden="1" w:uiPriority="39" w:unhideWhenUsed="1"/>
+    <w:lsdException w:name="toc 3" w:semiHidden="1" w:uiPriority="39" w:unhideWhenUsed="1"/>
+    <w:lsdException w:name="toc 4" w:semiHidden="1" w:uiPriority="39" w:unhideWhenUsed="1"/>
+    <w:lsdException w:name="toc 5" w:semiHidden="1" w:uiPriority="39" w:unhideWhenUsed="1"/>
+    <w:lsdException w:name="toc 6" w:semiHidden="1" w:uiPriority="39" w:unhideWhenUsed="1"/>
+    <w:lsdException w:name="toc 7" w:semiHidden="1" w:uiPriority="39" w:unhideWhenUsed="1"/>
+    <w:lsdException w:name="toc 8" w:semiHidden="1" w:uiPriority="39" w:unhideWhenUsed="1"/>
+    <w:lsdException w:name="toc 9" w:semiHidden="1" w:uiPriority="39" w:unhideWhenUsed="1"/>
+    <w:lsdException w:name="Normal Indent" w:semiHidden="1" w:unhideWhenUsed="1"/>
+    <w:lsdException w:name="footnote text" w:semiHidden="1" w:unhideWhenUsed="1"/>
+    <w:lsdException w:name="annotation text" w:semiHidden="1" w:unhideWhenUsed="1"/>
+    <w:lsdException w:name="header" w:semiHidden="1" w:unhideWhenUsed="1"/>
+    <w:lsdException w:name="footer" w:semiHidden="1" w:unhideWhenUsed="1"/>
+    <w:lsdException w:name="index heading" w:semiHidden="1" w:unhideWhenUsed="1"/>
+    <w:lsdException w:name="caption" w:semiHidden="1" w:uiPriority="35" w:unhideWhenUsed="1" w:qFormat="1"/>
+    <w:lsdException w:name="table of figures" w:semiHidden="1" w:unhideWhenUsed="1"/>
+    <w:lsdException w:name="envelope address" w:semiHidden="1" w:unhideWhenUsed="1"/>
+    <w:lsdException w:name="envelope return" w:semiHidden="1" w:unhideWhenUsed="1"/>
+    <w:lsdException w:name="footnote reference" w:semiHidden="1" w:unhideWhenUsed="1"/>
+    <w:lsdException w:name="annotation reference" w:semiHidden="1" w:unhideWhenUsed="1"/>
+    <w:lsdException w:name="line number" w:semiHidden="1" w:unhideWhenUsed="1"/>
+    <w:lsdException w:name="page number" w:semiHidden="1" w:unhideWhenUsed="1"/>
+    <w:lsdException w:name="endnote reference" w:semiHidden="1" w:unhideWhenUsed="1"/>
+    <w:lsdException w:name="endnote text" w:semiHidden="1" w:unhideWhenUsed="1"/>
+    <w:lsdException w:name="table of authorities" w:semiHidden="1" w:unhideWhenUsed="1"/>
+    <w:lsdException w:name="macro" w:semiHidden="1" w:unhideWhenUsed="1"/>
+    <w:lsdException w:name="toa heading" w:semiHidden="1" w:unhideWhenUsed="1"/>
+    <w:lsdException w:name="List" w:semiHidden="1" w:unhideWhenUsed="1"/>
+    <w:lsdException w:name="List Bullet" w:semiHidden="1" w:unhideWhenUsed="1"/>
+    <w:lsdException w:name="List Number" w:semiHidden="1" w:unhideWhenUsed="1"/>
+    <w:lsdException w:name="List 2" w:semiHidden="1" w:unhideWhenUsed="1"/>
+    <w:lsdException w:name="List 3" w:semiHidden="1" w:unhideWhenUsed="1"/>
+    <w:lsdException w:name="List 4" w:semiHidden="1" w:unhideWhenUsed="1"/>
+    <w:lsdException w:name="List 5" w:semiHidden="1" w:unhideWhenUsed="1"/>
+    <w:lsdException w:name="List Bullet 2" w:semiHidden="1" w:unhideWhenUsed="1"/>
+    <w:lsdException w:name="List Bullet 3" w:semiHidden="1" w:unhideWhenUsed="1"/>
+    <w:lsdException w:name="List Bullet 4" w:semiHidden="1" w:unhideWhenUsed="1"/>
+    <w:lsdException w:name="List Bullet 5" w:semiHidden="1" w:unhideWhenUsed="1"/>
+    <w:lsdException w:name="List Number 2" w:semiHidden="1" w:unhideWhenUsed="1"/>
+    <w:lsdException w:name="List Number 3" w:semiHidden="1" w:unhideWhenUsed="1"/>
+    <w:lsdException w:name="List Number 4" w:semiHidden="1" w:unhideWhenUsed="1"/>
+    <w:lsdException w:name="List Number 5" w:semiHidden="1" w:unhideWhenUsed="1"/>
+    <w:lsdException w:name="Title" w:uiPriority="10" w:qFormat="1"/>
+    <w:lsdException w:name="Closing" w:semiHidden="1" w:unhideWhenUsed="1"/>
+    <w:lsdException w:name="Signature" w:semiHidden="1" w:unhideWhenUsed="1"/>
+    <w:lsdException w:name="Default Paragraph Font" w:semiHidden="1" w:uiPriority="1" w:unhideWhenUsed="1"/>
+    <w:lsdException w:name="Body Text" w:semiHidden="1" w:unhideWhenUsed="1"/>
+    <w:lsdException w:name="Body Text Indent" w:semiHidden="1" w:unhideWhenUsed="1"/>
+    <w:lsdException w:name="List Continue" w:semiHidden="1" w:unhideWhenUsed="1"/>
+    <w:lsdException w:name="List Continue 2" w:semiHidden="1" w:unhideWhenUsed="1"/>
+    <w:lsdException w:name="List Continue 3" w:semiHidden="1" w:unhideWhenUsed="1"/>
+    <w:lsdException w:name="List Continue 4" w:semiHidden="1" w:unhideWhenUsed="1"/>
+    <w:lsdException w:name="List Continue 5" w:semiHidden="1" w:unhideWhenUsed="1"/>
+    <w:lsdException w:name="Message Header" w:semiHidden="1" w:unhideWhenUsed="1"/>
+    <w:lsdException w:name="Subtitle" w:uiPriority="11" w:qFormat="1"/>
+    <w:lsdException w:name="Salutation" w:semiHidden="1" w:unhideWhenUsed="1"/>
+    <w:lsdException w:name="Date" w:semiHidden="1" w:unhideWhenUsed="1"/>
+    <w:lsdException w:name="Body Text First Indent" w:semiHidden="1" w:unhideWhenUsed="1"/>
+    <w:lsdException w:name="Body Text First Indent 2" w:semiHidden="1" w:unhideWhenUsed="1"/>
+    <w:lsdException w:name="Note Heading" w:semiHidden="1" w:unhideWhenUsed="1"/>
+    <w:lsdException w:name="Body Text 2" w:semiHidden="1" w:unhideWhenUsed="1"/>
+    <w:lsdException w:name="Body Text 3" w:semiHidden="1" w:unhideWhenUsed="1"/>
+    <w:lsdException w:name="Body Text Indent 2" w:semiHidden="1" w:unhideWhenUsed="1"/>
+    <w:lsdException w:name="Body Text Indent 3" w:semiHidden="1" w:unhideWhenUsed="1"/>
+    <w:lsdException w:name="Block Text" w:semiHidden="1" w:unhideWhenUsed="1"/>
+    <w:lsdException w:name="Hyperlink" w:semiHidden="1" w:unhideWhenUsed="1"/>
+    <w:lsdException w:name="FollowedHyperlink" w:semiHidden="1" w:unhideWhenUsed="1"/>
+    <w:lsdException w:name="Strong" w:uiPriority="22" w:qFormat="1"/>
+    <w:lsdException w:name="Emphasis" w:uiPriority="20" w:qFormat="1"/>
+    <w:lsdException w:name="Document Map" w:semiHidden="1" w:unhideWhenUsed="1"/>
+    <w:lsdException w:name="Plain Text" w:semiHidden="1" w:unhideWhenUsed="1"/>
+    <w:lsdException w:name="E-mail Signature" w:semiHidden="1" w:unhideWhenUsed="1"/>
+    <w:lsdException w:name="HTML Top of Form" w:semiHidden="1" w:unhideWhenUsed="1"/>
+    <w:lsdException w:name="HTML Bottom of Form" w:semiHidden="1" w:unhideWhenUsed="1"/>
+    <w:lsdException w:name="Normal (Web)" w:semiHidden="1" w:unhideWhenUsed="1"/>
+    <w:lsdException w:name="HTML Acronym" w:semiHidden="1" w:unhideWhenUsed="1"/>
+    <w:lsdException w:name="HTML Address" w:semiHidden="1" w:unhideWhenUsed="1"/>
+    <w:lsdException w:name="HTML Cite" w:semiHidden="1" w:unhideWhenUsed="1"/>
+    <w:lsdException w:name="HTML Code" w:semiHidden="1" w:unhideWhenUsed="1"/>
+    <w:lsdException w:name="HTML Definition" w:semiHidden="1" w:unhideWhenUsed="1"/>
+    <w:lsdException w:name="HTML Keyboard" w:semiHidden="1" w:unhideWhenUsed="1"/>
+    <w:lsdException w:name="HTML Preformatted" w:semiHidden="1" w:unhideWhenUsed="1"/>
+    <w:lsdException w:name="HTML Sample" w:semiHidden="1" w:unhideWhenUsed="1"/>
+    <w:lsdException w:name="HTML Typewriter" w:semiHidden="1" w:unhideWhenUsed="1"/>
+    <w:lsdException w:name="HTML Variable" w:semiHidden="1" w:unhideWhenUsed="1"/>
+    <w:lsdException w:name="Normal Table" w:semiHidden="1" w:unhideWhenUsed="1"/>
+    <w:lsdException w:name="annotation subject" w:semiHidden="1" w:unhideWhenUsed="1"/>
+    <w:lsdException w:name="No List" w:semiHidden="1" w:unhideWhenUsed="1"/>
+    <w:lsdException w:name="Outline List 1" w:semiHidden="1" w:unhideWhenUsed="1"/>
+    <w:lsdException w:name="Outline List 2" w:semiHidden="1" w:unhideWhenUsed="1"/>
+    <w:lsdException w:name="Outline List 3" w:semiHidden="1" w:unhideWhenUsed="1"/>
+    <w:lsdException w:name="Table Simple 1" w:semiHidden="1" w:unhideWhenUsed="1"/>
+    <w:lsdException w:name="Table Simple 2" w:semiHidden="1" w:unhideWhenUsed="1"/>
+    <w:lsdException w:name="Table Simple 3" w:semiHidden="1" w:unhideWhenUsed="1"/>
+    <w:lsdException w:name="Table Classic 1" w:semiHidden="1" w:unhideWhenUsed="1"/>
+    <w:lsdException w:name="Table Classic 2" w:semiHidden="1" w:unhideWhenUsed="1"/>
+    <w:lsdException w:name="Table Classic 3" w:semiHidden="1" w:unhideWhenUsed="1"/>
+    <w:lsdException w:name="Table Classic 4" w:semiHidden="1" w:unhideWhenUsed="1"/>
+    <w:lsdException w:name="Table Colorful 1" w:semiHidden="1" w:unhideWhenUsed="1"/>
+    <w:lsdException w:name="Table Colorful 2" w:semiHidden="1" w:unhideWhenUsed="1"/>
+    <w:lsdException w:name="Table Colorful 3" w:semiHidden="1" w:unhideWhenUsed="1"/>
+    <w:lsdException w:name="Table Columns 1" w:semiHidden="1" w:unhideWhenUsed="1"/>
+    <w:lsdException w:name="Table Columns 2" w:semiHidden="1" w:unhideWhenUsed="1"/>
+    <w:lsdException w:name="Table Columns 3" w:semiHidden="1" w:unhideWhenUsed="1"/>
+    <w:lsdException w:name="Table Columns 4" w:semiHidden="1" w:unhideWhenUsed="1"/>
+    <w:lsdException w:name="Table Columns 5" w:semiHidden="1" w:unhideWhenUsed="1"/>
+    <w:lsdException w:name="Table Grid 1" w:semiHidden="1" w:unhideWhenUsed="1"/>
+    <w:lsdException w:name="Table Grid 2" w:semiHidden="1" w:unhideWhenUsed="1"/>
+    <w:lsdException w:name="Table Grid 3" w:semiHidden="1" w:unhideWhenUsed="1"/>
+    <w:lsdException w:name="Table Grid 4" w:semiHidden="1" w:unhideWhenUsed="1"/>
+    <w:lsdException w:name="Table Grid 5" w:semiHidden="1" w:unhideWhenUsed="1"/>
+    <w:lsdException w:name="Table Grid 6" w:semiHidden="1" w:unhideWhenUsed="1"/>
+    <w:lsdException w:name="Table Grid 7" w:semiHidden="1" w:unhideWhenUsed="1"/>
+    <w:lsdException w:name="Table Grid 8" w:semiHidden="1" w:unhideWhenUsed="1"/>
+    <w:lsdException w:name="Table List 1" w:semiHidden="1" w:unhideWhenUsed="1"/>
+    <w:lsdException w:name="Table List 2" w:semiHidden="1" w:unhideWhenUsed="1"/>
+    <w:lsdException w:name="Table List 3" w:semiHidden="1" w:unhideWhenUsed="1"/>
+    <w:lsdException w:name="Table List 4" w:semiHidden="1" w:unhideWhenUsed="1"/>
+    <w:lsdException w:name="Table List 5" w:semiHidden="1" w:unhideWhenUsed="1"/>
+    <w:lsdException w:name="Table List 6" w:semiHidden="1" w:unhideWhenUsed="1"/>
+    <w:lsdException w:name="Table List 7" w:semiHidden="1" w:unhideWhenUsed="1"/>
+    <w:lsdException w:name="Table List 8" w:semiHidden="1" w:unhideWhenUsed="1"/>
+    <w:lsdException w:name="Table 3D effects 1" w:semiHidden="1" w:unhideWhenUsed="1"/>
+    <w:lsdException w:name="Table 3D effects 2" w:semiHidden="1" w:unhideWhenUsed="1"/>
+    <w:lsdException w:name="Table 3D effects 3" w:semiHidden="1" w:unhideWhenUsed="1"/>
+    <w:lsdException w:name="Table Contemporary" w:semiHidden="1" w:unhideWhenUsed="1"/>
+    <w:lsdException w:name="Table Elegant" w:semiHidden="1" w:unhideWhenUsed="1"/>
+    <w:lsdException w:name="Table Professional" w:semiHidden="1" w:unhideWhenUsed="1"/>
+    <w:lsdException w:name="Table Subtle 1" w:semiHidden="1" w:unhideWhenUsed="1"/>
+    <w:lsdException w:name="Table Subtle 2" w:semiHidden="1" w:unhideWhenUsed="1"/>
+    <w:lsdException w:name="Table Web 1" w:semiHidden="1" w:unhideWhenUsed="1"/>
+    <w:lsdException w:name="Table Web 2" w:semiHidden="1" w:unhideWhenUsed="1"/>
+    <w:lsdException w:name="Table Web 3" w:semiHidden="1" w:unhideWhenUsed="1"/>
+    <w:lsdException w:name="Balloon Text" w:semiHidden="1" w:unhideWhenUsed="1"/>
+    <w:lsdException w:name="Table Grid" w:uiPriority="59"/>
+    <w:lsdException w:name="Table Theme" w:semiHidden="1" w:unhideWhenUsed="1"/>
+    <w:lsdException w:name="Placeholder Text" w:semiHidden="1"/>
+    <w:lsdException w:name="No Spacing" w:uiPriority="1" w:qFormat="1"/>
+    <w:lsdException w:name="Light Shading" w:uiPriority="60"/>
+    <w:lsdException w:name="Light List" w:uiPriority="61"/>
+    <w:lsdException w:name="Light Grid" w:uiPriority="62"/>
+    <w:lsdException w:name="Medium Shading 1" w:uiPriority="63"/>
+    <w:lsdException w:name="Medium Shading 2" w:uiPriority="64"/>
+    <w:lsdException w:name="Medium List 1" w:uiPriority="65"/>
+    <w:lsdException w:name="Medium List 2" w:uiPriority="66"/>
+    <w:lsdException w:name="Medium Grid 1" w:uiPriority="67"/>
+    <w:lsdException w:name="Medium Grid 2" w:uiPriority="68"/>
+    <w:lsdException w:name="Medium Grid 3" w:uiPriority="69"/>
+    <w:lsdException w:name="Dark List" w:uiPriority="70"/>
+    <w:lsdException w:name="Colorful Shading" w:uiPriority="71"/>
+    <w:lsdException w:name="Colorful List" w:uiPriority="72"/>
+    <w:lsdException w:name="Colorful Grid" w:uiPriority="73"/>
+    <w:lsdException w:name="Light Shading Accent 1" w:uiPriority="60"/>
+    <w:lsdException w:name="Light List Accent 1" w:uiPriority="61"/>
+    <w:lsdException w:name="Light Grid Accent 1" w:uiPriority="62"/>
+    <w:lsdException w:name="Medium Shading 1 Accent 1" w:uiPriority="63"/>
+    <w:lsdException w:name="Medium Shading 2 Accent 1" w:uiPriority="64"/>
+    <w:lsdException w:name="Medium List 1 Accent 1" w:uiPriority="65"/>
+    <w:lsdException w:name="Revision" w:semiHidden="1"/>
+    <w:lsdException w:name="List Paragraph" w:uiPriority="34" w:qFormat="1"/>
+    <w:lsdException w:name="Quote" w:uiPriority="29" w:qFormat="1"/>
+    <w:lsdException w:name="Intense Quote" w:uiPriority="30" w:qFormat="1"/>
+    <w:lsdException w:name="Medium List 2 Accent 1" w:uiPriority="66"/>
+    <w:lsdException w:name="Medium Grid 1 Accent 1" w:uiPriority="67"/>
+    <w:lsdException w:name="Medium Grid 2 Accent 1" w:uiPriority="68"/>
+    <w:lsdException w:name="Medium Grid 3 Accent 1" w:uiPriority="69"/>
+    <w:lsdException w:name="Dark List Accent 1" w:uiPriority="70"/>
+    <w:lsdException w:name="Colorful Shading Accent 1" w:uiPriority="71"/>
+    <w:lsdException w:name="Colorful List Accent 1" w:uiPriority="72"/>
+    <w:lsdException w:name="Colorful Grid Accent 1" w:uiPriority="73"/>
+    <w:lsdException w:name="Light Shading Accent 2" w:uiPriority="60"/>
+    <w:lsdException w:name="Light List Accent 2" w:uiPriority="61"/>
+    <w:lsdException w:name="Light Grid Accent 2" w:uiPriority="62"/>
+    <w:lsdException w:name="Medium Shading 1 Accent 2" w:uiPriority="63"/>
+    <w:lsdException w:name="Medium Shading 2 Accent 2" w:uiPriority="64"/>
+    <w:lsdException w:name="Medium List 1 Accent 2" w:uiPriority="65"/>
+    <w:lsdException w:name="Medium List 2 Accent 2" w:uiPriority="66"/>
+    <w:lsdException w:name="Medium Grid 1 Accent 2" w:uiPriority="67"/>
+    <w:lsdException w:name="Medium Grid 2 Accent 2" w:uiPriority="68"/>
+    <w:lsdException w:name="Medium Grid 3 Accent 2" w:uiPriority="69"/>
+    <w:lsdException w:name="Dark List Accent 2" w:uiPriority="70"/>
+    <w:lsdException w:name="Colorful Shading Accent 2" w:uiPriority="71"/>
+    <w:lsdException w:name="Colorful List Accent 2" w:uiPriority="72"/>
+    <w:lsdException w:name="Colorful Grid Accent 2" w:uiPriority="73"/>
+    <w:lsdException w:name="Light Shading Accent 3" w:uiPriority="60"/>
+    <w:lsdException w:name="Light List Accent 3" w:uiPriority="61"/>
+    <w:lsdException w:name="Light Grid Accent 3" w:uiPriority="62"/>
+    <w:lsdException w:name="Medium Shading 1 Accent 3" w:uiPriority="63"/>
+    <w:lsdException w:name="Medium Shading 2 Accent 3" w:uiPriority="64"/>
+    <w:lsdException w:name="Medium List 1 Accent 3" w:uiPriority="65"/>
+    <w:lsdException w:name="Medium List 2 Accent 3" w:uiPriority="66"/>
+    <w:lsdException w:name="Medium Grid 1 Accent 3" w:uiPriority="67"/>
+    <w:lsdException w:name="Medium Grid 2 Accent 3" w:uiPriority="68"/>
+    <w:lsdException w:name="Medium Grid 3 Accent 3" w:uiPriority="69"/>
+    <w:lsdException w:name="Dark List Accent 3" w:uiPriority="70"/>
+    <w:lsdException w:name="Colorful Shading Accent 3" w:uiPriority="71"/>
+    <w:lsdException w:name="Colorful List Accent 3" w:uiPriority="72"/>
+    <w:lsdException w:name="Colorful Grid Accent 3" w:uiPriority="73"/>
+    <w:lsdException w:name="Light Shading Accent 4" w:uiPriority="60"/>
+    <w:lsdException w:name="Light List Accent 4" w:uiPriority="61"/>
+    <w:lsdException w:name="Light Grid Accent 4" w:uiPriority="62"/>
+    <w:lsdException w:name="Medium Shading 1 Accent 4" w:uiPriority="63"/>
+    <w:lsdException w:name="Medium Shading 2 Accent 4" w:uiPriority="64"/>
+    <w:lsdException w:name="Medium List 1 Accent 4" w:uiPriority="65"/>
+    <w:lsdException w:name="Medium List 2 Accent 4" w:uiPriority="66"/>
+    <w:lsdException w:name="Medium Grid 1 Accent 4" w:uiPriority="67"/>
+    <w:lsdException w:name="Medium Grid 2 Accent 4" w:uiPriority="68"/>
+    <w:lsdException w:name="Medium Grid 3 Accent 4" w:uiPriority="69"/>
+    <w:lsdException w:name="Dark List Accent 4" w:uiPriority="70"/>
+    <w:lsdException w:name="Colorful Shading Accent 4" w:uiPriority="71"/>
+    <w:lsdException w:name="Colorful List Accent 4" w:uiPriority="72"/>
+    <w:lsdException w:name="Colorful Grid Accent 4" w:uiPriority="73"/>
+    <w:lsdException w:name="Light Shading Accent 5" w:uiPriority="60"/>
+    <w:lsdException w:name="Light List Accent 5" w:uiPriority="61"/>
+    <w:lsdException w:name="Light Grid Accent 5" w:uiPriority="62"/>
+    <w:lsdException w:name="Medium Shading 1 Accent 5" w:uiPriority="63"/>
+    <w:lsdException w:name="Medium Shading 2 Accent 5" w:uiPriority="64"/>
+    <w:lsdException w:name="Medium List 1 Accent 5" w:uiPriority="65"/>
+    <w:lsdException w:name="Medium List 2 Accent 5" w:uiPriority="66"/>
+    <w:lsdException w:name="Medium Grid 1 Accent 5" w:uiPriority="67"/>
+    <w:lsdException w:name="Medium Grid 2 Accent 5" w:uiPriority="68"/>
+    <w:lsdException w:name="Medium Grid 3 Accent 5" w:uiPriority="69"/>
+    <w:lsdException w:name="Dark List Accent 5" w:uiPriority="70"/>
+    <w:lsdException w:name="Colorful Shading Accent 5" w:uiPriority="71"/>
+    <w:lsdException w:name="Colorful List Accent 5" w:uiPriority="72"/>
+    <w:lsdException w:name="Colorful Grid Accent 5" w:uiPriority="73"/>
+    <w:lsdException w:name="Light Shading Accent 6" w:uiPriority="60"/>
+    <w:lsdException w:name="Light List Accent 6" w:uiPriority="61"/>
+    <w:lsdException w:name="Light Grid Accent 6" w:uiPriority="62"/>
+    <w:lsdException w:name="Medium Shading 1 Accent 6" w:uiPriority="63"/>
+    <w:lsdException w:name="Medium Shading 2 Accent 6" w:uiPriority="64"/>
+    <w:lsdException w:name="Medium List 1 Accent 6" w:uiPriority="65"/>
+    <w:lsdException w:name="Medium List 2 Accent 6" w:uiPriority="66"/>
+    <w:lsdException w:name="Medium Grid 1 Accent 6" w:uiPriority="67"/>
+    <w:lsdException w:name="Medium Grid 2 Accent 6" w:uiPriority="68"/>
+    <w:lsdException w:name="Medium Grid 3 Accent 6" w:uiPriority="69"/>
+    <w:lsdException w:name="Dark List Accent 6" w:uiPriority="70"/>
+    <w:lsdException w:name="Colorful Shading Accent 6" w:uiPriority="71"/>
+    <w:lsdException w:name="Colorful List Accent 6" w:uiPriority="72"/>
+    <w:lsdException w:name="Colorful Grid Accent 6" w:uiPriority="73"/>
+    <w:lsdException w:name="Subtle Emphasis" w:uiPriority="19" w:qFormat="1"/>
+    <w:lsdException w:name="Intense Emphasis" w:uiPriority="21" w:qFormat="1"/>
+    <w:lsdException w:name="Subtle Reference" w:uiPriority="31" w:qFormat="1"/>
+    <w:lsdException w:name="Intense Reference" w:uiPriority="32" w:qFormat="1"/>
+    <w:lsdException w:name="Book Title" w:uiPriority="33" w:qFormat="1"/>
+    <w:lsdException w:name="Bibliography" w:semiHidden="1" w:uiPriority="37" w:unhideWhenUsed="1"/>
+    <w:lsdException w:name="TOC Heading" w:semiHidden="1" w:uiPriority="39" w:unhideWhenUsed="1" w:qFormat="1"/>
+    <w:lsdException w:name="Plain Table 1" w:uiPriority="41"/>
+    <w:lsdException w:name="Plain Table 2" w:uiPriority="42"/>
+    <w:lsdException w:name="Plain Table 3" w:uiPriority="43"/>
+    <w:lsdException w:name="Plain Table 4" w:uiPriority="44"/>
+    <w:lsdException w:name="Plain Table 5" w:uiPriority="45"/>
+    <w:lsdException w:name="Grid Table Light" w:uiPriority="40"/>
+    <w:lsdException w:name="Grid Table 1 Light" w:uiPriority="46"/>
+    <w:lsdException w:name="Grid Table 2" w:uiPriority="47"/>
+    <w:lsdException w:name="Grid Table 3" w:uiPriority="48"/>
+    <w:lsdException w:name="Grid Table 4" w:uiPriority="49"/>
+    <w:lsdException w:name="Grid Table 5 Dark" w:uiPriority="50"/>
+    <w:lsdException w:name="Grid Table 6 Colorful" w:uiPriority="51"/>
+    <w:lsdException w:name="Grid Table 7 Colorful" w:uiPriority="52"/>
+    <w:lsdException w:name="Grid Table 1 Light Accent 1" w:uiPriority="46"/>
+    <w:lsdException w:name="Grid Table 2 Accent 1" w:uiPriority="47"/>
+    <w:lsdException w:name="Grid Table 3 Accent 1" w:uiPriority="48"/>
+    <w:lsdException w:name="Grid Table 4 Accent 1" w:uiPriority="49"/>
+    <w:lsdException w:name="Grid Table 5 Dark Accent 1" w:uiPriority="50"/>
+    <w:lsdException w:name="Grid Table 6 Colorful Accent 1" w:uiPriority="51"/>
+    <w:lsdException w:name="Grid Table 7 Colorful Accent 1" w:uiPriority="52"/>
+    <w:lsdException w:name="Grid Table 1 Light Accent 2" w:uiPriority="46"/>
+    <w:lsdException w:name="Grid Table 2 Accent 2" w:uiPriority="47"/>
+    <w:lsdException w:name="Grid Table 3 Accent 2" w:uiPriority="48"/>
+    <w:lsdException w:name="Grid Table 4 Accent 2" w:uiPriority="49"/>
+    <w:lsdException w:name="Grid Table 5 Dark Accent 2" w:uiPriority="50"/>
+    <w:lsdException w:name="Grid Table 6 Colorful Accent 2" w:uiPriority="51"/>
+    <w:lsdException w:name="Grid Table 7 Colorful Accent 2" w:uiPriority="52"/>
+    <w:lsdException w:name="Grid Table 1 Light Accent 3" w:uiPriority="46"/>
+    <w:lsdException w:name="Grid Table 2 Accent 3" w:uiPriority="47"/>
+    <w:lsdException w:name="Grid Table 3 Accent 3" w:uiPriority="48"/>
+    <w:lsdException w:name="Grid Table 4 Accent 3" w:uiPriority="49"/>
+    <w:lsdException w:name="Grid Table 5 Dark Accent 3" w:uiPriority="50"/>
+    <w:lsdException w:name="Grid Table 6 Colorful Accent 3" w:uiPriority="51"/>
+    <w:lsdException w:name="Grid Table 7 Colorful Accent 3" w:uiPriority="52"/>
+    <w:lsdException w:name="Grid Table 1 Light Accent 4" w:uiPriority="46"/>
+    <w:lsdException w:name="Grid Table 2 Accent 4" w:uiPriority="47"/>
+    <w:lsdException w:name="Grid Table 3 Accent 4" w:uiPriority="48"/>
+    <w:lsdException w:name="Grid Table 4 Accent 4" w:uiPriority="49"/>
+    <w:lsdException w:name="Grid Table 5 Dark Accent 4" w:uiPriority="50"/>
+    <w:lsdException w:name="Grid Table 6 Colorful Accent 4" w:uiPriority="51"/>
+    <w:lsdException w:name="Grid Table 7 Colorful Accent 4" w:uiPriority="52"/>
+    <w:lsdException w:name="Grid Table 1 Light Accent 5" w:uiPriority="46"/>
+    <w:lsdException w:name="Grid Table 2 Accent 5" w:uiPriority="47"/>
+    <w:lsdException w:name="Grid Table 3 Accent 5" w:uiPriority="48"/>
+    <w:lsdException w:name="Grid Table 4 Accent 5" w:uiPriority="49"/>
+    <w:lsdException w:name="Grid Table 5 Dark Accent 5" w:uiPriority="50"/>
+    <w:lsdException w:name="Grid Table 6 Colorful Accent 5" w:uiPriority="51"/>
+    <w:lsdException w:name="Grid Table 7 Colorful Accent 5" w:uiPriority="52"/>
+    <w:lsdException w:name="Grid Table 1 Light Accent 6" w:uiPriority="46"/>
+    <w:lsdException w:name="Grid Table 2 Accent 6" w:uiPriority="47"/>
+    <w:lsdException w:name="Grid Table 3 Accent 6" w:uiPriority="48"/>
+    <w:lsdException w:name="Grid Table 4 Accent 6" w:uiPriority="49"/>
+    <w:lsdException w:name="Grid Table 5 Dark Accent 6" w:uiPriority="50"/>
+    <w:lsdException w:name="Grid Table 6 Colorful Accent 6" w:uiPriority="51"/>
+    <w:lsdException w:name="Grid Table 7 Colorful Accent 6" w:uiPriority="52"/>
+    <w:lsdException w:name="List Table 1 Light" w:uiPriority="46"/>
+    <w:lsdException w:name="List Table 2" w:uiPriority="47"/>
+    <w:lsdException w:name="List Table 3" w:uiPriority="48"/>
+    <w:lsdException w:name="List Table 4" w:uiPriority="49"/>
+    <w:lsdException w:name="List Table 5 Dark" w:uiPriority="50"/>
+    <w:lsdException w:name="List Table 6 Colorful" w:uiPriority="51"/>
+    <w:lsdException w:name="List Table 7 Colorful" w:uiPriority="52"/>
+    <w:lsdException w:name="List Table 1 Light Accent 1" w:uiPriority="46"/>
+    <w:lsdException w:name="List Table 2 Accent 1" w:uiPriority="47"/>
+    <w:lsdException w:name="List Table 3 Accent 1" w:uiPriority="48"/>
+    <w:lsdException w:name="List Table 4 Accent 1" w:uiPriority="49"/>
+    <w:lsdException w:name="List Table 5 Dark Accent 1" w:uiPriority="50"/>
+    <w:lsdException w:name="List Table 6 Colorful Accent 1" w:uiPriority="51"/>
+    <w:lsdException w:name="List Table 7 Colorful Accent 1" w:uiPriority="52"/>
+    <w:lsdException w:name="List Table 1 Light Accent 2" w:uiPriority="46"/>
+    <w:lsdException w:name="List Table 2 Accent 2" w:uiPriority="47"/>
+    <w:lsdException w:name="List Table 3 Accent 2" w:uiPriority="48"/>
+    <w:lsdException w:name="List Table 4 Accent 2" w:uiPriority="49"/>
+    <w:lsdException w:name="List Table 5 Dark Accent 2" w:uiPriority="50"/>
+    <w:lsdException w:name="List Table 6 Colorful Accent 2" w:uiPriority="51"/>
+    <w:lsdException w:name="List Table 7 Colorful Accent 2" w:uiPriority="52"/>
+    <w:lsdException w:name="List Table 1 Light Accent 3" w:uiPriority="46"/>
+    <w:lsdException w:name="List Table 2 Accent 3" w:uiPriority="47"/>
+    <w:lsdException w:name="List Table 3 Accent 3" w:uiPriority="48"/>
+    <w:lsdException w:name="List Table 4 Accent 3" w:uiPriority="49"/>
+    <w:lsdException w:name="List Table 5 Dark Accent 3" w:uiPriority="50"/>
+    <w:lsdException w:name="List Table 6 Colorful Accent 3" w:uiPriority="51"/>
+    <w:lsdException w:name="List Table 7 Colorful Accent 3" w:uiPriority="52"/>
+    <w:lsdException w:name="List Table 1 Light Accent 4" w:uiPriority="46"/>
+    <w:lsdException w:name="List Table 2 Accent 4" w:uiPriority="47"/>
+    <w:lsdException w:name="List Table 3 Accent 4" w:uiPriority="48"/>
+    <w:lsdException w:name="List Table 4 Accent 4" w:uiPriority="49"/>
+    <w:lsdException w:name="List Table 5 Dark Accent 4" w:uiPriority="50"/>
+    <w:lsdException w:name="List Table 6 Colorful Accent 4" w:uiPriority="51"/>
+    <w:lsdException w:name="List Table 7 Colorful Accent 4" w:uiPriority="52"/>
+    <w:lsdException w:name="List Table 1 Light Accent 5" w:uiPriority="46"/>
+    <w:lsdException w:name="List Table 2 Accent 5" w:uiPriority="47"/>
+    <w:lsdException w:name="List Table 3 Accent 5" w:uiPriority="48"/>
+    <w:lsdException w:name="List Table 4 Accent 5" w:uiPriority="49"/>
+    <w:lsdException w:name="List Table 5 Dark Accent 5" w:uiPriority="50"/>
+    <w:lsdException w:name="List Table 6 Colorful Accent 5" w:uiPriority="51"/>
+    <w:lsdException w:name="List Table 7 Colorful Accent 5" w:uiPriority="52"/>
+    <w:lsdException w:name="List Table 1 Light Accent 6" w:uiPriority="46"/>
+    <w:lsdException w:name="List Table 2 Accent 6" w:uiPriority="47"/>
+    <w:lsdException w:name="List Table 3 Accent 6" w:uiPriority="48"/>
+    <w:lsdException w:name="List Table 4 Accent 6" w:uiPriority="49"/>
+    <w:lsdException w:name="List Table 5 Dark Accent 6" w:uiPriority="50"/>
+    <w:lsdException w:name="List Table 6 Colorful Accent 6" w:uiPriority="51"/>
+    <w:lsdException w:name="List Table 7 Colorful Accent 6" w:uiPriority="52"/>
   </w:latentStyles>
   <w:style w:type="paragraph" w:default="1" w:styleId="Normal">
     <w:name w:val="Normal"/>
@@ -1830,7 +2610,6 @@
     <w:uiPriority w:val="99"/>
     <w:semiHidden/>
     <w:unhideWhenUsed/>
-    <w:qFormat/>
     <w:tblPr>
       <w:tblInd w:w="0" w:type="dxa"/>
       <w:tblCellMar>
